--- a/release/v6.0/docs/mcmap-reference-packet/docx/archive/VSCODE_MCMAP_ABAC_Deployment.docx
+++ b/release/v6.0/docs/mcmap-reference-packet/docx/archive/VSCODE_MCMAP_ABAC_Deployment.docx
@@ -6,6 +6,8 @@
     <w:p>
       <w:pPr>
         <w:pStyle w:val="Heading1"/>
+        <w:keepNext/>
+        <w:keepLines/>
       </w:pPr>
       <w:r>
         <w:rPr>
@@ -18,6 +20,9 @@
     <w:p>
       <w:pPr>
         <w:pStyle w:val="Heading2"/>
+        <w:pageBreakBefore/>
+        <w:keepNext/>
+        <w:keepLines/>
       </w:pPr>
       <w:r>
         <w:rPr>
@@ -104,6 +109,9 @@
     <w:p>
       <w:pPr>
         <w:pStyle w:val="Heading2"/>
+        <w:pageBreakBefore/>
+        <w:keepNext/>
+        <w:keepLines/>
       </w:pPr>
       <w:r>
         <w:rPr>
@@ -134,6 +142,8 @@
     <w:p>
       <w:pPr>
         <w:pStyle w:val="Heading3"/>
+        <w:keepNext/>
+        <w:keepLines/>
       </w:pPr>
       <w:r>
         <w:rPr>
@@ -148,6 +158,20 @@
         <w:tblW w:type="pct" w:w="5000"/>
         <w:tblLayout w:type="fixed"/>
         <w:tblLook w:firstRow="1" w:lastRow="0" w:firstColumn="0" w:lastColumn="0" w:noHBand="0" w:noVBand="0" w:val="0020"/>
+        <w:tblBorders>
+          <w:top w:val="single" w:sz="8" w:space="0" w:color="404040"/>
+          <w:bottom w:val="single" w:sz="8" w:space="0" w:color="404040"/>
+          <w:left w:val="single" w:sz="8" w:space="0" w:color="404040"/>
+          <w:right w:val="single" w:sz="8" w:space="0" w:color="404040"/>
+          <w:insideH w:val="single" w:sz="8" w:space="0" w:color="404040"/>
+          <w:insideV w:val="single" w:sz="8" w:space="0" w:color="404040"/>
+        </w:tblBorders>
+        <w:tblCellMar>
+          <w:top w:w="40" w:type="dxa"/>
+          <w:left w:w="80" w:type="dxa"/>
+          <w:bottom w:w="40" w:type="dxa"/>
+          <w:right w:w="80" w:type="dxa"/>
+        </w:tblCellMar>
       </w:tblPr>
       <w:tblGrid>
         <w:gridCol w:w="2178"/>
@@ -159,34 +183,52 @@
           <w:tblHeader w:val="on"/>
         </w:trPr>
         <w:tc>
-          <w:tcPr/>
+          <w:tcPr>
+            <w:shd w:val="clear" w:color="auto" w:fill="F2F2F2"/>
+          </w:tcPr>
           <w:p>
             <w:pPr>
               <w:pStyle w:val="Compact"/>
             </w:pPr>
             <w:r>
+              <w:rPr>
+                <w:b/>
+                <w:color w:val="000000"/>
+              </w:rPr>
               <w:t xml:space="preserve">Component</w:t>
             </w:r>
           </w:p>
         </w:tc>
         <w:tc>
-          <w:tcPr/>
+          <w:tcPr>
+            <w:shd w:val="clear" w:color="auto" w:fill="F2F2F2"/>
+          </w:tcPr>
           <w:p>
             <w:pPr>
               <w:pStyle w:val="Compact"/>
             </w:pPr>
             <w:r>
+              <w:rPr>
+                <w:b/>
+                <w:color w:val="000000"/>
+              </w:rPr>
               <w:t xml:space="preserve">Programmatic Import</w:t>
             </w:r>
           </w:p>
         </w:tc>
         <w:tc>
-          <w:tcPr/>
+          <w:tcPr>
+            <w:shd w:val="clear" w:color="auto" w:fill="F2F2F2"/>
+          </w:tcPr>
           <w:p>
             <w:pPr>
               <w:pStyle w:val="Compact"/>
             </w:pPr>
             <w:r>
+              <w:rPr>
+                <w:b/>
+                <w:color w:val="000000"/>
+              </w:rPr>
               <w:t xml:space="preserve">Method</w:t>
             </w:r>
           </w:p>
@@ -194,7 +236,9 @@
       </w:tr>
       <w:tr>
         <w:tc>
-          <w:tcPr/>
+          <w:tcPr>
+            <w:shd w:val="clear" w:color="auto" w:fill="FFFFFF"/>
+          </w:tcPr>
           <w:p>
             <w:pPr>
               <w:pStyle w:val="Compact"/>
@@ -205,7 +249,9 @@
           </w:p>
         </w:tc>
         <w:tc>
-          <w:tcPr/>
+          <w:tcPr>
+            <w:shd w:val="clear" w:color="auto" w:fill="FFFFFF"/>
+          </w:tcPr>
           <w:p>
             <w:pPr>
               <w:pStyle w:val="Compact"/>
@@ -216,7 +262,9 @@
           </w:p>
         </w:tc>
         <w:tc>
-          <w:tcPr/>
+          <w:tcPr>
+            <w:shd w:val="clear" w:color="auto" w:fill="FFFFFF"/>
+          </w:tcPr>
           <w:p>
             <w:pPr>
               <w:pStyle w:val="Compact"/>
@@ -247,7 +295,9 @@
       </w:tr>
       <w:tr>
         <w:tc>
-          <w:tcPr/>
+          <w:tcPr>
+            <w:shd w:val="clear" w:color="auto" w:fill="FAFAFA"/>
+          </w:tcPr>
           <w:p>
             <w:pPr>
               <w:pStyle w:val="Compact"/>
@@ -258,7 +308,9 @@
           </w:p>
         </w:tc>
         <w:tc>
-          <w:tcPr/>
+          <w:tcPr>
+            <w:shd w:val="clear" w:color="auto" w:fill="FAFAFA"/>
+          </w:tcPr>
           <w:p>
             <w:pPr>
               <w:pStyle w:val="Compact"/>
@@ -269,7 +321,9 @@
           </w:p>
         </w:tc>
         <w:tc>
-          <w:tcPr/>
+          <w:tcPr>
+            <w:shd w:val="clear" w:color="auto" w:fill="FAFAFA"/>
+          </w:tcPr>
           <w:p>
             <w:pPr>
               <w:pStyle w:val="Compact"/>
@@ -300,7 +354,9 @@
       </w:tr>
       <w:tr>
         <w:tc>
-          <w:tcPr/>
+          <w:tcPr>
+            <w:shd w:val="clear" w:color="auto" w:fill="FFFFFF"/>
+          </w:tcPr>
           <w:p>
             <w:pPr>
               <w:pStyle w:val="Compact"/>
@@ -311,7 +367,9 @@
           </w:p>
         </w:tc>
         <w:tc>
-          <w:tcPr/>
+          <w:tcPr>
+            <w:shd w:val="clear" w:color="auto" w:fill="FFFFFF"/>
+          </w:tcPr>
           <w:p>
             <w:pPr>
               <w:pStyle w:val="Compact"/>
@@ -322,7 +380,9 @@
           </w:p>
         </w:tc>
         <w:tc>
-          <w:tcPr/>
+          <w:tcPr>
+            <w:shd w:val="clear" w:color="auto" w:fill="FFFFFF"/>
+          </w:tcPr>
           <w:p>
             <w:pPr>
               <w:pStyle w:val="Compact"/>
@@ -344,7 +404,9 @@
       </w:tr>
       <w:tr>
         <w:tc>
-          <w:tcPr/>
+          <w:tcPr>
+            <w:shd w:val="clear" w:color="auto" w:fill="FAFAFA"/>
+          </w:tcPr>
           <w:p>
             <w:pPr>
               <w:pStyle w:val="Compact"/>
@@ -355,7 +417,9 @@
           </w:p>
         </w:tc>
         <w:tc>
-          <w:tcPr/>
+          <w:tcPr>
+            <w:shd w:val="clear" w:color="auto" w:fill="FAFAFA"/>
+          </w:tcPr>
           <w:p>
             <w:pPr>
               <w:pStyle w:val="Compact"/>
@@ -366,7 +430,9 @@
           </w:p>
         </w:tc>
         <w:tc>
-          <w:tcPr/>
+          <w:tcPr>
+            <w:shd w:val="clear" w:color="auto" w:fill="FAFAFA"/>
+          </w:tcPr>
           <w:p>
             <w:pPr>
               <w:pStyle w:val="Compact"/>
@@ -379,7 +445,9 @@
       </w:tr>
       <w:tr>
         <w:tc>
-          <w:tcPr/>
+          <w:tcPr>
+            <w:shd w:val="clear" w:color="auto" w:fill="FFFFFF"/>
+          </w:tcPr>
           <w:p>
             <w:pPr>
               <w:pStyle w:val="Compact"/>
@@ -390,7 +458,9 @@
           </w:p>
         </w:tc>
         <w:tc>
-          <w:tcPr/>
+          <w:tcPr>
+            <w:shd w:val="clear" w:color="auto" w:fill="FFFFFF"/>
+          </w:tcPr>
           <w:p>
             <w:pPr>
               <w:pStyle w:val="Compact"/>
@@ -401,7 +471,9 @@
           </w:p>
         </w:tc>
         <w:tc>
-          <w:tcPr/>
+          <w:tcPr>
+            <w:shd w:val="clear" w:color="auto" w:fill="FFFFFF"/>
+          </w:tcPr>
           <w:p>
             <w:pPr>
               <w:pStyle w:val="Compact"/>
@@ -418,6 +490,8 @@
     <w:p>
       <w:pPr>
         <w:pStyle w:val="Heading3"/>
+        <w:keepNext/>
+        <w:keepLines/>
       </w:pPr>
       <w:r>
         <w:rPr>
@@ -617,6 +691,9 @@
     <w:p>
       <w:pPr>
         <w:pStyle w:val="Heading2"/>
+        <w:pageBreakBefore/>
+        <w:keepNext/>
+        <w:keepLines/>
       </w:pPr>
       <w:r>
         <w:rPr>
@@ -653,6 +730,8 @@
     <w:p>
       <w:pPr>
         <w:pStyle w:val="Heading3"/>
+        <w:keepNext/>
+        <w:keepLines/>
       </w:pPr>
       <w:r>
         <w:rPr>
@@ -675,6 +754,20 @@
         <w:tblW w:type="pct" w:w="5000"/>
         <w:tblLayout w:type="fixed"/>
         <w:tblLook w:firstRow="1" w:lastRow="0" w:firstColumn="0" w:lastColumn="0" w:noHBand="0" w:noVBand="0" w:val="0020"/>
+        <w:tblBorders>
+          <w:top w:val="single" w:sz="8" w:space="0" w:color="404040"/>
+          <w:bottom w:val="single" w:sz="8" w:space="0" w:color="404040"/>
+          <w:left w:val="single" w:sz="8" w:space="0" w:color="404040"/>
+          <w:right w:val="single" w:sz="8" w:space="0" w:color="404040"/>
+          <w:insideH w:val="single" w:sz="8" w:space="0" w:color="404040"/>
+          <w:insideV w:val="single" w:sz="8" w:space="0" w:color="404040"/>
+        </w:tblBorders>
+        <w:tblCellMar>
+          <w:top w:w="40" w:type="dxa"/>
+          <w:left w:w="80" w:type="dxa"/>
+          <w:bottom w:w="40" w:type="dxa"/>
+          <w:right w:w="80" w:type="dxa"/>
+        </w:tblCellMar>
       </w:tblPr>
       <w:tblGrid>
         <w:gridCol w:w="3484"/>
@@ -686,34 +779,52 @@
           <w:tblHeader w:val="on"/>
         </w:trPr>
         <w:tc>
-          <w:tcPr/>
+          <w:tcPr>
+            <w:shd w:val="clear" w:color="auto" w:fill="F2F2F2"/>
+          </w:tcPr>
           <w:p>
             <w:pPr>
               <w:pStyle w:val="Compact"/>
             </w:pPr>
             <w:r>
+              <w:rPr>
+                <w:b/>
+                <w:color w:val="000000"/>
+              </w:rPr>
               <w:t xml:space="preserve">Extension</w:t>
             </w:r>
           </w:p>
         </w:tc>
         <w:tc>
-          <w:tcPr/>
+          <w:tcPr>
+            <w:shd w:val="clear" w:color="auto" w:fill="F2F2F2"/>
+          </w:tcPr>
           <w:p>
             <w:pPr>
               <w:pStyle w:val="Compact"/>
             </w:pPr>
             <w:r>
+              <w:rPr>
+                <w:b/>
+                <w:color w:val="000000"/>
+              </w:rPr>
               <w:t xml:space="preserve">ID</w:t>
             </w:r>
           </w:p>
         </w:tc>
         <w:tc>
-          <w:tcPr/>
+          <w:tcPr>
+            <w:shd w:val="clear" w:color="auto" w:fill="F2F2F2"/>
+          </w:tcPr>
           <w:p>
             <w:pPr>
               <w:pStyle w:val="Compact"/>
             </w:pPr>
             <w:r>
+              <w:rPr>
+                <w:b/>
+                <w:color w:val="000000"/>
+              </w:rPr>
               <w:t xml:space="preserve">Purpose</w:t>
             </w:r>
           </w:p>
@@ -721,7 +832,9 @@
       </w:tr>
       <w:tr>
         <w:tc>
-          <w:tcPr/>
+          <w:tcPr>
+            <w:shd w:val="clear" w:color="auto" w:fill="FFFFFF"/>
+          </w:tcPr>
           <w:p>
             <w:pPr>
               <w:pStyle w:val="Compact"/>
@@ -732,7 +845,9 @@
           </w:p>
         </w:tc>
         <w:tc>
-          <w:tcPr/>
+          <w:tcPr>
+            <w:shd w:val="clear" w:color="auto" w:fill="FFFFFF"/>
+          </w:tcPr>
           <w:p>
             <w:pPr>
               <w:pStyle w:val="Compact"/>
@@ -743,7 +858,9 @@
           </w:p>
         </w:tc>
         <w:tc>
-          <w:tcPr/>
+          <w:tcPr>
+            <w:shd w:val="clear" w:color="auto" w:fill="FFFFFF"/>
+          </w:tcPr>
           <w:p>
             <w:pPr>
               <w:pStyle w:val="Compact"/>
@@ -756,7 +873,9 @@
       </w:tr>
       <w:tr>
         <w:tc>
-          <w:tcPr/>
+          <w:tcPr>
+            <w:shd w:val="clear" w:color="auto" w:fill="FAFAFA"/>
+          </w:tcPr>
           <w:p>
             <w:pPr>
               <w:pStyle w:val="Compact"/>
@@ -767,7 +886,9 @@
           </w:p>
         </w:tc>
         <w:tc>
-          <w:tcPr/>
+          <w:tcPr>
+            <w:shd w:val="clear" w:color="auto" w:fill="FAFAFA"/>
+          </w:tcPr>
           <w:p>
             <w:pPr>
               <w:pStyle w:val="Compact"/>
@@ -778,7 +899,9 @@
           </w:p>
         </w:tc>
         <w:tc>
-          <w:tcPr/>
+          <w:tcPr>
+            <w:shd w:val="clear" w:color="auto" w:fill="FAFAFA"/>
+          </w:tcPr>
           <w:p>
             <w:pPr>
               <w:pStyle w:val="Compact"/>
@@ -791,7 +914,9 @@
       </w:tr>
       <w:tr>
         <w:tc>
-          <w:tcPr/>
+          <w:tcPr>
+            <w:shd w:val="clear" w:color="auto" w:fill="FFFFFF"/>
+          </w:tcPr>
           <w:p>
             <w:pPr>
               <w:pStyle w:val="Compact"/>
@@ -802,7 +927,9 @@
           </w:p>
         </w:tc>
         <w:tc>
-          <w:tcPr/>
+          <w:tcPr>
+            <w:shd w:val="clear" w:color="auto" w:fill="FFFFFF"/>
+          </w:tcPr>
           <w:p>
             <w:pPr>
               <w:pStyle w:val="Compact"/>
@@ -813,7 +940,9 @@
           </w:p>
         </w:tc>
         <w:tc>
-          <w:tcPr/>
+          <w:tcPr>
+            <w:shd w:val="clear" w:color="auto" w:fill="FFFFFF"/>
+          </w:tcPr>
           <w:p>
             <w:pPr>
               <w:pStyle w:val="Compact"/>
@@ -925,6 +1054,8 @@
     <w:p>
       <w:pPr>
         <w:pStyle w:val="Heading3"/>
+        <w:keepNext/>
+        <w:keepLines/>
       </w:pPr>
       <w:r>
         <w:rPr>
@@ -1097,6 +1228,9 @@
     <w:p>
       <w:pPr>
         <w:pStyle w:val="Heading2"/>
+        <w:pageBreakBefore/>
+        <w:keepNext/>
+        <w:keepLines/>
       </w:pPr>
       <w:r>
         <w:rPr>
@@ -1109,6 +1243,8 @@
     <w:p>
       <w:pPr>
         <w:pStyle w:val="Heading3"/>
+        <w:keepNext/>
+        <w:keepLines/>
       </w:pPr>
       <w:r>
         <w:rPr>
@@ -1384,6 +1520,8 @@
     <w:p>
       <w:pPr>
         <w:pStyle w:val="Heading3"/>
+        <w:keepNext/>
+        <w:keepLines/>
       </w:pPr>
       <w:r>
         <w:rPr>
@@ -1701,6 +1839,8 @@
     <w:p>
       <w:pPr>
         <w:pStyle w:val="Heading3"/>
+        <w:keepNext/>
+        <w:keepLines/>
       </w:pPr>
       <w:r>
         <w:rPr>
@@ -1902,6 +2042,8 @@
     <w:p>
       <w:pPr>
         <w:pStyle w:val="Heading3"/>
+        <w:keepNext/>
+        <w:keepLines/>
       </w:pPr>
       <w:r>
         <w:rPr>
@@ -2992,6 +3134,9 @@
     <w:p>
       <w:pPr>
         <w:pStyle w:val="Heading2"/>
+        <w:pageBreakBefore/>
+        <w:keepNext/>
+        <w:keepLines/>
       </w:pPr>
       <w:r>
         <w:rPr>
@@ -3004,6 +3149,8 @@
     <w:p>
       <w:pPr>
         <w:pStyle w:val="Heading3"/>
+        <w:keepNext/>
+        <w:keepLines/>
       </w:pPr>
       <w:r>
         <w:rPr>
@@ -3240,6 +3387,8 @@
     <w:p>
       <w:pPr>
         <w:pStyle w:val="Heading3"/>
+        <w:keepNext/>
+        <w:keepLines/>
       </w:pPr>
       <w:r>
         <w:rPr>
@@ -3503,6 +3652,8 @@
     <w:p>
       <w:pPr>
         <w:pStyle w:val="Heading3"/>
+        <w:keepNext/>
+        <w:keepLines/>
       </w:pPr>
       <w:r>
         <w:rPr>
@@ -3685,6 +3836,8 @@
     <w:p>
       <w:pPr>
         <w:pStyle w:val="Heading3"/>
+        <w:keepNext/>
+        <w:keepLines/>
       </w:pPr>
       <w:r>
         <w:rPr>
@@ -4029,6 +4182,8 @@
     <w:p>
       <w:pPr>
         <w:pStyle w:val="Heading3"/>
+        <w:keepNext/>
+        <w:keepLines/>
       </w:pPr>
       <w:r>
         <w:rPr>
@@ -4308,6 +4463,9 @@
     <w:p>
       <w:pPr>
         <w:pStyle w:val="Heading2"/>
+        <w:pageBreakBefore/>
+        <w:keepNext/>
+        <w:keepLines/>
       </w:pPr>
       <w:r>
         <w:rPr>
@@ -4320,6 +4478,8 @@
     <w:p>
       <w:pPr>
         <w:pStyle w:val="Heading3"/>
+        <w:keepNext/>
+        <w:keepLines/>
       </w:pPr>
       <w:r>
         <w:rPr>
@@ -4556,6 +4716,8 @@
     <w:p>
       <w:pPr>
         <w:pStyle w:val="Heading3"/>
+        <w:keepNext/>
+        <w:keepLines/>
       </w:pPr>
       <w:r>
         <w:rPr>
@@ -4978,6 +5140,8 @@
     <w:p>
       <w:pPr>
         <w:pStyle w:val="Heading3"/>
+        <w:keepNext/>
+        <w:keepLines/>
       </w:pPr>
       <w:r>
         <w:rPr>
@@ -7582,6 +7746,8 @@
     <w:p>
       <w:pPr>
         <w:pStyle w:val="Heading3"/>
+        <w:keepNext/>
+        <w:keepLines/>
       </w:pPr>
       <w:r>
         <w:rPr>
@@ -7816,6 +7982,8 @@
     <w:p>
       <w:pPr>
         <w:pStyle w:val="Heading3"/>
+        <w:keepNext/>
+        <w:keepLines/>
       </w:pPr>
       <w:r>
         <w:rPr>
@@ -8192,6 +8360,9 @@
     <w:p>
       <w:pPr>
         <w:pStyle w:val="Heading2"/>
+        <w:pageBreakBefore/>
+        <w:keepNext/>
+        <w:keepLines/>
       </w:pPr>
       <w:r>
         <w:rPr>
@@ -9403,6 +9574,9 @@
     <w:p>
       <w:pPr>
         <w:pStyle w:val="Heading2"/>
+        <w:pageBreakBefore/>
+        <w:keepNext/>
+        <w:keepLines/>
       </w:pPr>
       <w:r>
         <w:rPr>
@@ -9856,6 +10030,9 @@
     <w:p>
       <w:pPr>
         <w:pStyle w:val="Heading2"/>
+        <w:pageBreakBefore/>
+        <w:keepNext/>
+        <w:keepLines/>
       </w:pPr>
       <w:r>
         <w:rPr>
@@ -10016,6 +10193,9 @@
     <w:p>
       <w:pPr>
         <w:pStyle w:val="Heading2"/>
+        <w:pageBreakBefore/>
+        <w:keepNext/>
+        <w:keepLines/>
       </w:pPr>
       <w:r>
         <w:rPr>
@@ -10028,6 +10208,8 @@
     <w:p>
       <w:pPr>
         <w:pStyle w:val="Heading3"/>
+        <w:keepNext/>
+        <w:keepLines/>
       </w:pPr>
       <w:r>
         <w:rPr>
@@ -10058,6 +10240,8 @@
     <w:p>
       <w:pPr>
         <w:pStyle w:val="Heading3"/>
+        <w:keepNext/>
+        <w:keepLines/>
       </w:pPr>
       <w:r>
         <w:rPr>
@@ -10118,6 +10302,8 @@
     <w:p>
       <w:pPr>
         <w:pStyle w:val="Heading3"/>
+        <w:keepNext/>
+        <w:keepLines/>
       </w:pPr>
       <w:r>
         <w:rPr>
@@ -10570,6 +10756,9 @@
     <w:p>
       <w:pPr>
         <w:pStyle w:val="Heading2"/>
+        <w:pageBreakBefore/>
+        <w:keepNext/>
+        <w:keepLines/>
       </w:pPr>
       <w:r>
         <w:rPr>
@@ -10582,6 +10771,8 @@
     <w:p>
       <w:pPr>
         <w:pStyle w:val="Heading3"/>
+        <w:keepNext/>
+        <w:keepLines/>
       </w:pPr>
       <w:r>
         <w:rPr>
@@ -18381,6 +18572,8 @@
     <w:p>
       <w:pPr>
         <w:pStyle w:val="Heading3"/>
+        <w:keepNext/>
+        <w:keepLines/>
       </w:pPr>
       <w:r>
         <w:rPr>
@@ -18484,6 +18677,9 @@
     <w:p>
       <w:pPr>
         <w:pStyle w:val="Heading2"/>
+        <w:pageBreakBefore/>
+        <w:keepNext/>
+        <w:keepLines/>
       </w:pPr>
       <w:r>
         <w:rPr>
@@ -18496,6 +18692,8 @@
     <w:p>
       <w:pPr>
         <w:pStyle w:val="Heading3"/>
+        <w:keepNext/>
+        <w:keepLines/>
       </w:pPr>
       <w:r>
         <w:rPr>
@@ -18557,6 +18755,8 @@
     <w:p>
       <w:pPr>
         <w:pStyle w:val="Heading3"/>
+        <w:keepNext/>
+        <w:keepLines/>
       </w:pPr>
       <w:r>
         <w:rPr>
@@ -18670,6 +18870,20 @@
         <w:tblW w:type="pct" w:w="5000"/>
         <w:tblLayout w:type="fixed"/>
         <w:tblLook w:firstRow="1" w:lastRow="0" w:firstColumn="0" w:lastColumn="0" w:noHBand="0" w:noVBand="0" w:val="0020"/>
+        <w:tblBorders>
+          <w:top w:val="single" w:sz="8" w:space="0" w:color="404040"/>
+          <w:bottom w:val="single" w:sz="8" w:space="0" w:color="404040"/>
+          <w:left w:val="single" w:sz="8" w:space="0" w:color="404040"/>
+          <w:right w:val="single" w:sz="8" w:space="0" w:color="404040"/>
+          <w:insideH w:val="single" w:sz="8" w:space="0" w:color="404040"/>
+          <w:insideV w:val="single" w:sz="8" w:space="0" w:color="404040"/>
+        </w:tblBorders>
+        <w:tblCellMar>
+          <w:top w:w="40" w:type="dxa"/>
+          <w:left w:w="80" w:type="dxa"/>
+          <w:bottom w:w="40" w:type="dxa"/>
+          <w:right w:w="80" w:type="dxa"/>
+        </w:tblCellMar>
       </w:tblPr>
       <w:tblGrid>
         <w:gridCol w:w="1732"/>
@@ -18683,56 +18897,86 @@
           <w:tblHeader w:val="on"/>
         </w:trPr>
         <w:tc>
-          <w:tcPr/>
+          <w:tcPr>
+            <w:shd w:val="clear" w:color="auto" w:fill="F2F2F2"/>
+          </w:tcPr>
           <w:p>
             <w:pPr>
               <w:pStyle w:val="Compact"/>
             </w:pPr>
             <w:r>
+              <w:rPr>
+                <w:b/>
+                <w:color w:val="000000"/>
+              </w:rPr>
               <w:t xml:space="preserve">Display Name</w:t>
             </w:r>
           </w:p>
         </w:tc>
         <w:tc>
-          <w:tcPr/>
+          <w:tcPr>
+            <w:shd w:val="clear" w:color="auto" w:fill="F2F2F2"/>
+          </w:tcPr>
           <w:p>
             <w:pPr>
               <w:pStyle w:val="Compact"/>
             </w:pPr>
             <w:r>
+              <w:rPr>
+                <w:b/>
+                <w:color w:val="000000"/>
+              </w:rPr>
               <w:t xml:space="preserve">Schema Name</w:t>
             </w:r>
           </w:p>
         </w:tc>
         <w:tc>
-          <w:tcPr/>
+          <w:tcPr>
+            <w:shd w:val="clear" w:color="auto" w:fill="F2F2F2"/>
+          </w:tcPr>
           <w:p>
             <w:pPr>
               <w:pStyle w:val="Compact"/>
             </w:pPr>
             <w:r>
+              <w:rPr>
+                <w:b/>
+                <w:color w:val="000000"/>
+              </w:rPr>
               <w:t xml:space="preserve">Type</w:t>
             </w:r>
           </w:p>
         </w:tc>
         <w:tc>
-          <w:tcPr/>
+          <w:tcPr>
+            <w:shd w:val="clear" w:color="auto" w:fill="F2F2F2"/>
+          </w:tcPr>
           <w:p>
             <w:pPr>
               <w:pStyle w:val="Compact"/>
             </w:pPr>
             <w:r>
+              <w:rPr>
+                <w:b/>
+                <w:color w:val="000000"/>
+              </w:rPr>
               <w:t xml:space="preserve">Required</w:t>
             </w:r>
           </w:p>
         </w:tc>
         <w:tc>
-          <w:tcPr/>
+          <w:tcPr>
+            <w:shd w:val="clear" w:color="auto" w:fill="F2F2F2"/>
+          </w:tcPr>
           <w:p>
             <w:pPr>
               <w:pStyle w:val="Compact"/>
             </w:pPr>
             <w:r>
+              <w:rPr>
+                <w:b/>
+                <w:color w:val="000000"/>
+              </w:rPr>
               <w:t xml:space="preserve">Additional Settings</w:t>
             </w:r>
           </w:p>
@@ -18740,7 +18984,9 @@
       </w:tr>
       <w:tr>
         <w:tc>
-          <w:tcPr/>
+          <w:tcPr>
+            <w:shd w:val="clear" w:color="auto" w:fill="FFFFFF"/>
+          </w:tcPr>
           <w:p>
             <w:pPr>
               <w:pStyle w:val="Compact"/>
@@ -18751,7 +18997,9 @@
           </w:p>
         </w:tc>
         <w:tc>
-          <w:tcPr/>
+          <w:tcPr>
+            <w:shd w:val="clear" w:color="auto" w:fill="FFFFFF"/>
+          </w:tcPr>
           <w:p>
             <w:pPr>
               <w:pStyle w:val="Compact"/>
@@ -18762,7 +19010,9 @@
           </w:p>
         </w:tc>
         <w:tc>
-          <w:tcPr/>
+          <w:tcPr>
+            <w:shd w:val="clear" w:color="auto" w:fill="FFFFFF"/>
+          </w:tcPr>
           <w:p>
             <w:pPr>
               <w:pStyle w:val="Compact"/>
@@ -18773,7 +19023,9 @@
           </w:p>
         </w:tc>
         <w:tc>
-          <w:tcPr/>
+          <w:tcPr>
+            <w:shd w:val="clear" w:color="auto" w:fill="FFFFFF"/>
+          </w:tcPr>
           <w:p>
             <w:pPr>
               <w:pStyle w:val="Compact"/>
@@ -18784,7 +19036,9 @@
           </w:p>
         </w:tc>
         <w:tc>
-          <w:tcPr/>
+          <w:tcPr>
+            <w:shd w:val="clear" w:color="auto" w:fill="FFFFFF"/>
+          </w:tcPr>
           <w:p>
             <w:pPr>
               <w:pStyle w:val="Compact"/>
@@ -18797,7 +19051,9 @@
       </w:tr>
       <w:tr>
         <w:tc>
-          <w:tcPr/>
+          <w:tcPr>
+            <w:shd w:val="clear" w:color="auto" w:fill="FAFAFA"/>
+          </w:tcPr>
           <w:p>
             <w:pPr>
               <w:pStyle w:val="Compact"/>
@@ -18808,7 +19064,9 @@
           </w:p>
         </w:tc>
         <w:tc>
-          <w:tcPr/>
+          <w:tcPr>
+            <w:shd w:val="clear" w:color="auto" w:fill="FAFAFA"/>
+          </w:tcPr>
           <w:p>
             <w:pPr>
               <w:pStyle w:val="Compact"/>
@@ -18819,7 +19077,9 @@
           </w:p>
         </w:tc>
         <w:tc>
-          <w:tcPr/>
+          <w:tcPr>
+            <w:shd w:val="clear" w:color="auto" w:fill="FAFAFA"/>
+          </w:tcPr>
           <w:p>
             <w:pPr>
               <w:pStyle w:val="Compact"/>
@@ -18830,7 +19090,9 @@
           </w:p>
         </w:tc>
         <w:tc>
-          <w:tcPr/>
+          <w:tcPr>
+            <w:shd w:val="clear" w:color="auto" w:fill="FAFAFA"/>
+          </w:tcPr>
           <w:p>
             <w:pPr>
               <w:pStyle w:val="Compact"/>
@@ -18841,7 +19103,9 @@
           </w:p>
         </w:tc>
         <w:tc>
-          <w:tcPr/>
+          <w:tcPr>
+            <w:shd w:val="clear" w:color="auto" w:fill="FAFAFA"/>
+          </w:tcPr>
           <w:p>
             <w:pPr>
               <w:pStyle w:val="Compact"/>
@@ -18854,7 +19118,9 @@
       </w:tr>
       <w:tr>
         <w:tc>
-          <w:tcPr/>
+          <w:tcPr>
+            <w:shd w:val="clear" w:color="auto" w:fill="FFFFFF"/>
+          </w:tcPr>
           <w:p>
             <w:pPr>
               <w:pStyle w:val="Compact"/>
@@ -18865,7 +19131,9 @@
           </w:p>
         </w:tc>
         <w:tc>
-          <w:tcPr/>
+          <w:tcPr>
+            <w:shd w:val="clear" w:color="auto" w:fill="FFFFFF"/>
+          </w:tcPr>
           <w:p>
             <w:pPr>
               <w:pStyle w:val="Compact"/>
@@ -18876,7 +19144,9 @@
           </w:p>
         </w:tc>
         <w:tc>
-          <w:tcPr/>
+          <w:tcPr>
+            <w:shd w:val="clear" w:color="auto" w:fill="FFFFFF"/>
+          </w:tcPr>
           <w:p>
             <w:pPr>
               <w:pStyle w:val="Compact"/>
@@ -18887,7 +19157,9 @@
           </w:p>
         </w:tc>
         <w:tc>
-          <w:tcPr/>
+          <w:tcPr>
+            <w:shd w:val="clear" w:color="auto" w:fill="FFFFFF"/>
+          </w:tcPr>
           <w:p>
             <w:pPr>
               <w:pStyle w:val="Compact"/>
@@ -18898,7 +19170,9 @@
           </w:p>
         </w:tc>
         <w:tc>
-          <w:tcPr/>
+          <w:tcPr>
+            <w:shd w:val="clear" w:color="auto" w:fill="FFFFFF"/>
+          </w:tcPr>
           <w:p>
             <w:pPr>
               <w:pStyle w:val="Compact"/>
@@ -18911,7 +19185,9 @@
       </w:tr>
       <w:tr>
         <w:tc>
-          <w:tcPr/>
+          <w:tcPr>
+            <w:shd w:val="clear" w:color="auto" w:fill="FAFAFA"/>
+          </w:tcPr>
           <w:p>
             <w:pPr>
               <w:pStyle w:val="Compact"/>
@@ -18922,7 +19198,9 @@
           </w:p>
         </w:tc>
         <w:tc>
-          <w:tcPr/>
+          <w:tcPr>
+            <w:shd w:val="clear" w:color="auto" w:fill="FAFAFA"/>
+          </w:tcPr>
           <w:p>
             <w:pPr>
               <w:pStyle w:val="Compact"/>
@@ -18933,7 +19211,9 @@
           </w:p>
         </w:tc>
         <w:tc>
-          <w:tcPr/>
+          <w:tcPr>
+            <w:shd w:val="clear" w:color="auto" w:fill="FAFAFA"/>
+          </w:tcPr>
           <w:p>
             <w:pPr>
               <w:pStyle w:val="Compact"/>
@@ -18944,7 +19224,9 @@
           </w:p>
         </w:tc>
         <w:tc>
-          <w:tcPr/>
+          <w:tcPr>
+            <w:shd w:val="clear" w:color="auto" w:fill="FAFAFA"/>
+          </w:tcPr>
           <w:p>
             <w:pPr>
               <w:pStyle w:val="Compact"/>
@@ -18955,7 +19237,9 @@
           </w:p>
         </w:tc>
         <w:tc>
-          <w:tcPr/>
+          <w:tcPr>
+            <w:shd w:val="clear" w:color="auto" w:fill="FAFAFA"/>
+          </w:tcPr>
           <w:p>
             <w:pPr>
               <w:pStyle w:val="Compact"/>
@@ -18985,6 +19269,20 @@
         <w:tblW w:type="pct" w:w="5000"/>
         <w:tblLayout w:type="fixed"/>
         <w:tblLook w:firstRow="1" w:lastRow="0" w:firstColumn="0" w:lastColumn="0" w:noHBand="0" w:noVBand="0" w:val="0020"/>
+        <w:tblBorders>
+          <w:top w:val="single" w:sz="8" w:space="0" w:color="404040"/>
+          <w:bottom w:val="single" w:sz="8" w:space="0" w:color="404040"/>
+          <w:left w:val="single" w:sz="8" w:space="0" w:color="404040"/>
+          <w:right w:val="single" w:sz="8" w:space="0" w:color="404040"/>
+          <w:insideH w:val="single" w:sz="8" w:space="0" w:color="404040"/>
+          <w:insideV w:val="single" w:sz="8" w:space="0" w:color="404040"/>
+        </w:tblBorders>
+        <w:tblCellMar>
+          <w:top w:w="40" w:type="dxa"/>
+          <w:left w:w="80" w:type="dxa"/>
+          <w:bottom w:w="40" w:type="dxa"/>
+          <w:right w:w="80" w:type="dxa"/>
+        </w:tblCellMar>
       </w:tblPr>
       <w:tblGrid>
         <w:gridCol w:w="1900"/>
@@ -18997,45 +19295,69 @@
           <w:tblHeader w:val="on"/>
         </w:trPr>
         <w:tc>
-          <w:tcPr/>
+          <w:tcPr>
+            <w:shd w:val="clear" w:color="auto" w:fill="F2F2F2"/>
+          </w:tcPr>
           <w:p>
             <w:pPr>
               <w:pStyle w:val="Compact"/>
             </w:pPr>
             <w:r>
+              <w:rPr>
+                <w:b/>
+                <w:color w:val="000000"/>
+              </w:rPr>
               <w:t xml:space="preserve">config_key</w:t>
             </w:r>
           </w:p>
         </w:tc>
         <w:tc>
-          <w:tcPr/>
+          <w:tcPr>
+            <w:shd w:val="clear" w:color="auto" w:fill="F2F2F2"/>
+          </w:tcPr>
           <w:p>
             <w:pPr>
               <w:pStyle w:val="Compact"/>
             </w:pPr>
             <w:r>
+              <w:rPr>
+                <w:b/>
+                <w:color w:val="000000"/>
+              </w:rPr>
               <w:t xml:space="preserve">config_value</w:t>
             </w:r>
           </w:p>
         </w:tc>
         <w:tc>
-          <w:tcPr/>
+          <w:tcPr>
+            <w:shd w:val="clear" w:color="auto" w:fill="F2F2F2"/>
+          </w:tcPr>
           <w:p>
             <w:pPr>
               <w:pStyle w:val="Compact"/>
             </w:pPr>
             <w:r>
+              <w:rPr>
+                <w:b/>
+                <w:color w:val="000000"/>
+              </w:rPr>
               <w:t xml:space="preserve">description</w:t>
             </w:r>
           </w:p>
         </w:tc>
         <w:tc>
-          <w:tcPr/>
+          <w:tcPr>
+            <w:shd w:val="clear" w:color="auto" w:fill="F2F2F2"/>
+          </w:tcPr>
           <w:p>
             <w:pPr>
               <w:pStyle w:val="Compact"/>
             </w:pPr>
             <w:r>
+              <w:rPr>
+                <w:b/>
+                <w:color w:val="000000"/>
+              </w:rPr>
               <w:t xml:space="preserve">is_active</w:t>
             </w:r>
           </w:p>
@@ -19043,7 +19365,9 @@
       </w:tr>
       <w:tr>
         <w:tc>
-          <w:tcPr/>
+          <w:tcPr>
+            <w:shd w:val="clear" w:color="auto" w:fill="FFFFFF"/>
+          </w:tcPr>
           <w:p>
             <w:pPr>
               <w:pStyle w:val="Compact"/>
@@ -19054,7 +19378,9 @@
           </w:p>
         </w:tc>
         <w:tc>
-          <w:tcPr/>
+          <w:tcPr>
+            <w:shd w:val="clear" w:color="auto" w:fill="FFFFFF"/>
+          </w:tcPr>
           <w:p>
             <w:pPr>
               <w:pStyle w:val="Compact"/>
@@ -19065,7 +19391,9 @@
           </w:p>
         </w:tc>
         <w:tc>
-          <w:tcPr/>
+          <w:tcPr>
+            <w:shd w:val="clear" w:color="auto" w:fill="FFFFFF"/>
+          </w:tcPr>
           <w:p>
             <w:pPr>
               <w:pStyle w:val="Compact"/>
@@ -19076,7 +19404,9 @@
           </w:p>
         </w:tc>
         <w:tc>
-          <w:tcPr/>
+          <w:tcPr>
+            <w:shd w:val="clear" w:color="auto" w:fill="FFFFFF"/>
+          </w:tcPr>
           <w:p>
             <w:pPr>
               <w:pStyle w:val="Compact"/>
@@ -19089,7 +19419,9 @@
       </w:tr>
       <w:tr>
         <w:tc>
-          <w:tcPr/>
+          <w:tcPr>
+            <w:shd w:val="clear" w:color="auto" w:fill="FAFAFA"/>
+          </w:tcPr>
           <w:p>
             <w:pPr>
               <w:pStyle w:val="Compact"/>
@@ -19100,7 +19432,9 @@
           </w:p>
         </w:tc>
         <w:tc>
-          <w:tcPr/>
+          <w:tcPr>
+            <w:shd w:val="clear" w:color="auto" w:fill="FAFAFA"/>
+          </w:tcPr>
           <w:p>
             <w:pPr>
               <w:pStyle w:val="Compact"/>
@@ -19111,7 +19445,9 @@
           </w:p>
         </w:tc>
         <w:tc>
-          <w:tcPr/>
+          <w:tcPr>
+            <w:shd w:val="clear" w:color="auto" w:fill="FAFAFA"/>
+          </w:tcPr>
           <w:p>
             <w:pPr>
               <w:pStyle w:val="Compact"/>
@@ -19122,7 +19458,9 @@
           </w:p>
         </w:tc>
         <w:tc>
-          <w:tcPr/>
+          <w:tcPr>
+            <w:shd w:val="clear" w:color="auto" w:fill="FAFAFA"/>
+          </w:tcPr>
           <w:p>
             <w:pPr>
               <w:pStyle w:val="Compact"/>
@@ -19135,7 +19473,9 @@
       </w:tr>
       <w:tr>
         <w:tc>
-          <w:tcPr/>
+          <w:tcPr>
+            <w:shd w:val="clear" w:color="auto" w:fill="FFFFFF"/>
+          </w:tcPr>
           <w:p>
             <w:pPr>
               <w:pStyle w:val="Compact"/>
@@ -19146,7 +19486,9 @@
           </w:p>
         </w:tc>
         <w:tc>
-          <w:tcPr/>
+          <w:tcPr>
+            <w:shd w:val="clear" w:color="auto" w:fill="FFFFFF"/>
+          </w:tcPr>
           <w:p>
             <w:pPr>
               <w:pStyle w:val="Compact"/>
@@ -19157,7 +19499,9 @@
           </w:p>
         </w:tc>
         <w:tc>
-          <w:tcPr/>
+          <w:tcPr>
+            <w:shd w:val="clear" w:color="auto" w:fill="FFFFFF"/>
+          </w:tcPr>
           <w:p>
             <w:pPr>
               <w:pStyle w:val="Compact"/>
@@ -19168,7 +19512,9 @@
           </w:p>
         </w:tc>
         <w:tc>
-          <w:tcPr/>
+          <w:tcPr>
+            <w:shd w:val="clear" w:color="auto" w:fill="FFFFFF"/>
+          </w:tcPr>
           <w:p>
             <w:pPr>
               <w:pStyle w:val="Compact"/>
@@ -19181,7 +19527,9 @@
       </w:tr>
       <w:tr>
         <w:tc>
-          <w:tcPr/>
+          <w:tcPr>
+            <w:shd w:val="clear" w:color="auto" w:fill="FAFAFA"/>
+          </w:tcPr>
           <w:p>
             <w:pPr>
               <w:pStyle w:val="Compact"/>
@@ -19192,7 +19540,9 @@
           </w:p>
         </w:tc>
         <w:tc>
-          <w:tcPr/>
+          <w:tcPr>
+            <w:shd w:val="clear" w:color="auto" w:fill="FAFAFA"/>
+          </w:tcPr>
           <w:p>
             <w:pPr>
               <w:pStyle w:val="Compact"/>
@@ -19203,7 +19553,9 @@
           </w:p>
         </w:tc>
         <w:tc>
-          <w:tcPr/>
+          <w:tcPr>
+            <w:shd w:val="clear" w:color="auto" w:fill="FAFAFA"/>
+          </w:tcPr>
           <w:p>
             <w:pPr>
               <w:pStyle w:val="Compact"/>
@@ -19214,7 +19566,9 @@
           </w:p>
         </w:tc>
         <w:tc>
-          <w:tcPr/>
+          <w:tcPr>
+            <w:shd w:val="clear" w:color="auto" w:fill="FAFAFA"/>
+          </w:tcPr>
           <w:p>
             <w:pPr>
               <w:pStyle w:val="Compact"/>
@@ -19227,7 +19581,9 @@
       </w:tr>
       <w:tr>
         <w:tc>
-          <w:tcPr/>
+          <w:tcPr>
+            <w:shd w:val="clear" w:color="auto" w:fill="FFFFFF"/>
+          </w:tcPr>
           <w:p>
             <w:pPr>
               <w:pStyle w:val="Compact"/>
@@ -19238,7 +19594,9 @@
           </w:p>
         </w:tc>
         <w:tc>
-          <w:tcPr/>
+          <w:tcPr>
+            <w:shd w:val="clear" w:color="auto" w:fill="FFFFFF"/>
+          </w:tcPr>
           <w:p>
             <w:pPr>
               <w:pStyle w:val="Compact"/>
@@ -19249,7 +19607,9 @@
           </w:p>
         </w:tc>
         <w:tc>
-          <w:tcPr/>
+          <w:tcPr>
+            <w:shd w:val="clear" w:color="auto" w:fill="FFFFFF"/>
+          </w:tcPr>
           <w:p>
             <w:pPr>
               <w:pStyle w:val="Compact"/>
@@ -19260,7 +19620,9 @@
           </w:p>
         </w:tc>
         <w:tc>
-          <w:tcPr/>
+          <w:tcPr>
+            <w:shd w:val="clear" w:color="auto" w:fill="FFFFFF"/>
+          </w:tcPr>
           <w:p>
             <w:pPr>
               <w:pStyle w:val="Compact"/>
@@ -19273,7 +19635,9 @@
       </w:tr>
       <w:tr>
         <w:tc>
-          <w:tcPr/>
+          <w:tcPr>
+            <w:shd w:val="clear" w:color="auto" w:fill="FAFAFA"/>
+          </w:tcPr>
           <w:p>
             <w:pPr>
               <w:pStyle w:val="Compact"/>
@@ -19284,7 +19648,9 @@
           </w:p>
         </w:tc>
         <w:tc>
-          <w:tcPr/>
+          <w:tcPr>
+            <w:shd w:val="clear" w:color="auto" w:fill="FAFAFA"/>
+          </w:tcPr>
           <w:p>
             <w:pPr>
               <w:pStyle w:val="Compact"/>
@@ -19295,7 +19661,9 @@
           </w:p>
         </w:tc>
         <w:tc>
-          <w:tcPr/>
+          <w:tcPr>
+            <w:shd w:val="clear" w:color="auto" w:fill="FAFAFA"/>
+          </w:tcPr>
           <w:p>
             <w:pPr>
               <w:pStyle w:val="Compact"/>
@@ -19306,7 +19674,9 @@
           </w:p>
         </w:tc>
         <w:tc>
-          <w:tcPr/>
+          <w:tcPr>
+            <w:shd w:val="clear" w:color="auto" w:fill="FAFAFA"/>
+          </w:tcPr>
           <w:p>
             <w:pPr>
               <w:pStyle w:val="Compact"/>
@@ -19319,7 +19689,9 @@
       </w:tr>
       <w:tr>
         <w:tc>
-          <w:tcPr/>
+          <w:tcPr>
+            <w:shd w:val="clear" w:color="auto" w:fill="FFFFFF"/>
+          </w:tcPr>
           <w:p>
             <w:pPr>
               <w:pStyle w:val="Compact"/>
@@ -19330,7 +19702,9 @@
           </w:p>
         </w:tc>
         <w:tc>
-          <w:tcPr/>
+          <w:tcPr>
+            <w:shd w:val="clear" w:color="auto" w:fill="FFFFFF"/>
+          </w:tcPr>
           <w:p>
             <w:pPr>
               <w:pStyle w:val="Compact"/>
@@ -19341,7 +19715,9 @@
           </w:p>
         </w:tc>
         <w:tc>
-          <w:tcPr/>
+          <w:tcPr>
+            <w:shd w:val="clear" w:color="auto" w:fill="FFFFFF"/>
+          </w:tcPr>
           <w:p>
             <w:pPr>
               <w:pStyle w:val="Compact"/>
@@ -19352,7 +19728,9 @@
           </w:p>
         </w:tc>
         <w:tc>
-          <w:tcPr/>
+          <w:tcPr>
+            <w:shd w:val="clear" w:color="auto" w:fill="FFFFFF"/>
+          </w:tcPr>
           <w:p>
             <w:pPr>
               <w:pStyle w:val="Compact"/>
@@ -19365,7 +19743,9 @@
       </w:tr>
       <w:tr>
         <w:tc>
-          <w:tcPr/>
+          <w:tcPr>
+            <w:shd w:val="clear" w:color="auto" w:fill="FAFAFA"/>
+          </w:tcPr>
           <w:p>
             <w:pPr>
               <w:pStyle w:val="Compact"/>
@@ -19376,7 +19756,9 @@
           </w:p>
         </w:tc>
         <w:tc>
-          <w:tcPr/>
+          <w:tcPr>
+            <w:shd w:val="clear" w:color="auto" w:fill="FAFAFA"/>
+          </w:tcPr>
           <w:p>
             <w:pPr>
               <w:pStyle w:val="Compact"/>
@@ -19387,7 +19769,9 @@
           </w:p>
         </w:tc>
         <w:tc>
-          <w:tcPr/>
+          <w:tcPr>
+            <w:shd w:val="clear" w:color="auto" w:fill="FAFAFA"/>
+          </w:tcPr>
           <w:p>
             <w:pPr>
               <w:pStyle w:val="Compact"/>
@@ -19398,7 +19782,9 @@
           </w:p>
         </w:tc>
         <w:tc>
-          <w:tcPr/>
+          <w:tcPr>
+            <w:shd w:val="clear" w:color="auto" w:fill="FAFAFA"/>
+          </w:tcPr>
           <w:p>
             <w:pPr>
               <w:pStyle w:val="Compact"/>
@@ -19415,6 +19801,8 @@
     <w:p>
       <w:pPr>
         <w:pStyle w:val="Heading3"/>
+        <w:keepNext/>
+        <w:keepLines/>
       </w:pPr>
       <w:r>
         <w:rPr>
@@ -19528,6 +19916,20 @@
         <w:tblW w:type="pct" w:w="5000"/>
         <w:tblLayout w:type="fixed"/>
         <w:tblLook w:firstRow="1" w:lastRow="0" w:firstColumn="0" w:lastColumn="0" w:noHBand="0" w:noVBand="0" w:val="0020"/>
+        <w:tblBorders>
+          <w:top w:val="single" w:sz="8" w:space="0" w:color="404040"/>
+          <w:bottom w:val="single" w:sz="8" w:space="0" w:color="404040"/>
+          <w:left w:val="single" w:sz="8" w:space="0" w:color="404040"/>
+          <w:right w:val="single" w:sz="8" w:space="0" w:color="404040"/>
+          <w:insideH w:val="single" w:sz="8" w:space="0" w:color="404040"/>
+          <w:insideV w:val="single" w:sz="8" w:space="0" w:color="404040"/>
+        </w:tblBorders>
+        <w:tblCellMar>
+          <w:top w:w="40" w:type="dxa"/>
+          <w:left w:w="80" w:type="dxa"/>
+          <w:bottom w:w="40" w:type="dxa"/>
+          <w:right w:w="80" w:type="dxa"/>
+        </w:tblCellMar>
       </w:tblPr>
       <w:tblGrid>
         <w:gridCol w:w="1732"/>
@@ -19541,7 +19943,160 @@
           <w:tblHeader w:val="on"/>
         </w:trPr>
         <w:tc>
-          <w:tcPr/>
+          <w:tcPr>
+            <w:shd w:val="clear" w:color="auto" w:fill="F2F2F2"/>
+          </w:tcPr>
+          <w:p>
+            <w:pPr>
+              <w:pStyle w:val="Compact"/>
+            </w:pPr>
+            <w:r>
+              <w:rPr>
+                <w:b/>
+                <w:color w:val="000000"/>
+              </w:rPr>
+              <w:t xml:space="preserve">Display Name</w:t>
+            </w:r>
+          </w:p>
+        </w:tc>
+        <w:tc>
+          <w:tcPr>
+            <w:shd w:val="clear" w:color="auto" w:fill="F2F2F2"/>
+          </w:tcPr>
+          <w:p>
+            <w:pPr>
+              <w:pStyle w:val="Compact"/>
+            </w:pPr>
+            <w:r>
+              <w:rPr>
+                <w:b/>
+                <w:color w:val="000000"/>
+              </w:rPr>
+              <w:t xml:space="preserve">Schema Name</w:t>
+            </w:r>
+          </w:p>
+        </w:tc>
+        <w:tc>
+          <w:tcPr>
+            <w:shd w:val="clear" w:color="auto" w:fill="F2F2F2"/>
+          </w:tcPr>
+          <w:p>
+            <w:pPr>
+              <w:pStyle w:val="Compact"/>
+            </w:pPr>
+            <w:r>
+              <w:rPr>
+                <w:b/>
+                <w:color w:val="000000"/>
+              </w:rPr>
+              <w:t xml:space="preserve">Type</w:t>
+            </w:r>
+          </w:p>
+        </w:tc>
+        <w:tc>
+          <w:tcPr>
+            <w:shd w:val="clear" w:color="auto" w:fill="F2F2F2"/>
+          </w:tcPr>
+          <w:p>
+            <w:pPr>
+              <w:pStyle w:val="Compact"/>
+            </w:pPr>
+            <w:r>
+              <w:rPr>
+                <w:b/>
+                <w:color w:val="000000"/>
+              </w:rPr>
+              <w:t xml:space="preserve">Required</w:t>
+            </w:r>
+          </w:p>
+        </w:tc>
+        <w:tc>
+          <w:tcPr>
+            <w:shd w:val="clear" w:color="auto" w:fill="F2F2F2"/>
+          </w:tcPr>
+          <w:p>
+            <w:pPr>
+              <w:pStyle w:val="Compact"/>
+            </w:pPr>
+            <w:r>
+              <w:rPr>
+                <w:b/>
+                <w:color w:val="000000"/>
+              </w:rPr>
+              <w:t xml:space="preserve">Additional Settings</w:t>
+            </w:r>
+          </w:p>
+        </w:tc>
+      </w:tr>
+      <w:tr>
+        <w:tc>
+          <w:tcPr>
+            <w:shd w:val="clear" w:color="auto" w:fill="FFFFFF"/>
+          </w:tcPr>
+          <w:p>
+            <w:pPr>
+              <w:pStyle w:val="Compact"/>
+            </w:pPr>
+            <w:r>
+              <w:t xml:space="preserve">User ID</w:t>
+            </w:r>
+          </w:p>
+        </w:tc>
+        <w:tc>
+          <w:tcPr>
+            <w:shd w:val="clear" w:color="auto" w:fill="FFFFFF"/>
+          </w:tcPr>
+          <w:p>
+            <w:pPr>
+              <w:pStyle w:val="Compact"/>
+            </w:pPr>
+            <w:r>
+              <w:t xml:space="preserve">user_id</w:t>
+            </w:r>
+          </w:p>
+        </w:tc>
+        <w:tc>
+          <w:tcPr>
+            <w:shd w:val="clear" w:color="auto" w:fill="FFFFFF"/>
+          </w:tcPr>
+          <w:p>
+            <w:pPr>
+              <w:pStyle w:val="Compact"/>
+            </w:pPr>
+            <w:r>
+              <w:t xml:space="preserve">Unique identifier</w:t>
+            </w:r>
+          </w:p>
+        </w:tc>
+        <w:tc>
+          <w:tcPr>
+            <w:shd w:val="clear" w:color="auto" w:fill="FFFFFF"/>
+          </w:tcPr>
+          <w:p>
+            <w:pPr>
+              <w:pStyle w:val="Compact"/>
+            </w:pPr>
+            <w:r>
+              <w:t xml:space="preserve">Yes</w:t>
+            </w:r>
+          </w:p>
+        </w:tc>
+        <w:tc>
+          <w:tcPr>
+            <w:shd w:val="clear" w:color="auto" w:fill="FFFFFF"/>
+          </w:tcPr>
+          <w:p>
+            <w:pPr>
+              <w:pStyle w:val="Compact"/>
+            </w:pPr>
+          </w:p>
+        </w:tc>
+      </w:tr>
+      <w:tr>
+        <w:tc>
+          <w:tcPr>
+            <w:shd w:val="clear" w:color="auto" w:fill="FAFAFA"/>
+          </w:tcPr>
           <w:p>
             <w:pPr>
               <w:pStyle w:val="Compact"/>
@@ -19552,86 +20107,35 @@
           </w:p>
         </w:tc>
         <w:tc>
-          <w:tcPr/>
+          <w:tcPr>
+            <w:shd w:val="clear" w:color="auto" w:fill="FAFAFA"/>
+          </w:tcPr>
           <w:p>
             <w:pPr>
               <w:pStyle w:val="Compact"/>
             </w:pPr>
             <w:r>
-              <w:t xml:space="preserve">Schema Name</w:t>
+              <w:t xml:space="preserve">display_name</w:t>
             </w:r>
           </w:p>
         </w:tc>
         <w:tc>
-          <w:tcPr/>
+          <w:tcPr>
+            <w:shd w:val="clear" w:color="auto" w:fill="FAFAFA"/>
+          </w:tcPr>
           <w:p>
             <w:pPr>
               <w:pStyle w:val="Compact"/>
             </w:pPr>
             <w:r>
-              <w:t xml:space="preserve">Type</w:t>
+              <w:t xml:space="preserve">Single line of text</w:t>
             </w:r>
           </w:p>
         </w:tc>
         <w:tc>
-          <w:tcPr/>
-          <w:p>
-            <w:pPr>
-              <w:pStyle w:val="Compact"/>
-            </w:pPr>
-            <w:r>
-              <w:t xml:space="preserve">Required</w:t>
-            </w:r>
-          </w:p>
-        </w:tc>
-        <w:tc>
-          <w:tcPr/>
-          <w:p>
-            <w:pPr>
-              <w:pStyle w:val="Compact"/>
-            </w:pPr>
-            <w:r>
-              <w:t xml:space="preserve">Additional Settings</w:t>
-            </w:r>
-          </w:p>
-        </w:tc>
-      </w:tr>
-      <w:tr>
-        <w:tc>
-          <w:tcPr/>
-          <w:p>
-            <w:pPr>
-              <w:pStyle w:val="Compact"/>
-            </w:pPr>
-            <w:r>
-              <w:t xml:space="preserve">User ID</w:t>
-            </w:r>
-          </w:p>
-        </w:tc>
-        <w:tc>
-          <w:tcPr/>
-          <w:p>
-            <w:pPr>
-              <w:pStyle w:val="Compact"/>
-            </w:pPr>
-            <w:r>
-              <w:t xml:space="preserve">user_id</w:t>
-            </w:r>
-          </w:p>
-        </w:tc>
-        <w:tc>
-          <w:tcPr/>
-          <w:p>
-            <w:pPr>
-              <w:pStyle w:val="Compact"/>
-            </w:pPr>
-            <w:r>
-              <w:t xml:space="preserve">Unique identifier</w:t>
-            </w:r>
-          </w:p>
-        </w:tc>
-        <w:tc>
-          <w:tcPr/>
+          <w:tcPr>
+            <w:shd w:val="clear" w:color="auto" w:fill="FAFAFA"/>
+          </w:tcPr>
           <w:p>
             <w:pPr>
               <w:pStyle w:val="Compact"/>
@@ -19642,61 +20146,9 @@
           </w:p>
         </w:tc>
         <w:tc>
-          <w:tcPr/>
-          <w:p>
-            <w:pPr>
-              <w:pStyle w:val="Compact"/>
-            </w:pPr>
-          </w:p>
-        </w:tc>
-      </w:tr>
-      <w:tr>
-        <w:tc>
-          <w:tcPr/>
-          <w:p>
-            <w:pPr>
-              <w:pStyle w:val="Compact"/>
-            </w:pPr>
-            <w:r>
-              <w:t xml:space="preserve">Display Name</w:t>
-            </w:r>
-          </w:p>
-        </w:tc>
-        <w:tc>
-          <w:tcPr/>
-          <w:p>
-            <w:pPr>
-              <w:pStyle w:val="Compact"/>
-            </w:pPr>
-            <w:r>
-              <w:t xml:space="preserve">display_name</w:t>
-            </w:r>
-          </w:p>
-        </w:tc>
-        <w:tc>
-          <w:tcPr/>
-          <w:p>
-            <w:pPr>
-              <w:pStyle w:val="Compact"/>
-            </w:pPr>
-            <w:r>
-              <w:t xml:space="preserve">Single line of text</w:t>
-            </w:r>
-          </w:p>
-        </w:tc>
-        <w:tc>
-          <w:tcPr/>
-          <w:p>
-            <w:pPr>
-              <w:pStyle w:val="Compact"/>
-            </w:pPr>
-            <w:r>
-              <w:t xml:space="preserve">Yes</w:t>
-            </w:r>
-          </w:p>
-        </w:tc>
-        <w:tc>
-          <w:tcPr/>
+          <w:tcPr>
+            <w:shd w:val="clear" w:color="auto" w:fill="FAFAFA"/>
+          </w:tcPr>
           <w:p>
             <w:pPr>
               <w:pStyle w:val="Compact"/>
@@ -19709,7 +20161,9 @@
       </w:tr>
       <w:tr>
         <w:tc>
-          <w:tcPr/>
+          <w:tcPr>
+            <w:shd w:val="clear" w:color="auto" w:fill="FFFFFF"/>
+          </w:tcPr>
           <w:p>
             <w:pPr>
               <w:pStyle w:val="Compact"/>
@@ -19720,7 +20174,9 @@
           </w:p>
         </w:tc>
         <w:tc>
-          <w:tcPr/>
+          <w:tcPr>
+            <w:shd w:val="clear" w:color="auto" w:fill="FFFFFF"/>
+          </w:tcPr>
           <w:p>
             <w:pPr>
               <w:pStyle w:val="Compact"/>
@@ -19731,7 +20187,9 @@
           </w:p>
         </w:tc>
         <w:tc>
-          <w:tcPr/>
+          <w:tcPr>
+            <w:shd w:val="clear" w:color="auto" w:fill="FFFFFF"/>
+          </w:tcPr>
           <w:p>
             <w:pPr>
               <w:pStyle w:val="Compact"/>
@@ -19742,7 +20200,9 @@
           </w:p>
         </w:tc>
         <w:tc>
-          <w:tcPr/>
+          <w:tcPr>
+            <w:shd w:val="clear" w:color="auto" w:fill="FFFFFF"/>
+          </w:tcPr>
           <w:p>
             <w:pPr>
               <w:pStyle w:val="Compact"/>
@@ -19753,7 +20213,9 @@
           </w:p>
         </w:tc>
         <w:tc>
-          <w:tcPr/>
+          <w:tcPr>
+            <w:shd w:val="clear" w:color="auto" w:fill="FFFFFF"/>
+          </w:tcPr>
           <w:p>
             <w:pPr>
               <w:pStyle w:val="Compact"/>
@@ -19766,7 +20228,9 @@
       </w:tr>
       <w:tr>
         <w:tc>
-          <w:tcPr/>
+          <w:tcPr>
+            <w:shd w:val="clear" w:color="auto" w:fill="FAFAFA"/>
+          </w:tcPr>
           <w:p>
             <w:pPr>
               <w:pStyle w:val="Compact"/>
@@ -19777,7 +20241,9 @@
           </w:p>
         </w:tc>
         <w:tc>
-          <w:tcPr/>
+          <w:tcPr>
+            <w:shd w:val="clear" w:color="auto" w:fill="FAFAFA"/>
+          </w:tcPr>
           <w:p>
             <w:pPr>
               <w:pStyle w:val="Compact"/>
@@ -19788,7 +20254,9 @@
           </w:p>
         </w:tc>
         <w:tc>
-          <w:tcPr/>
+          <w:tcPr>
+            <w:shd w:val="clear" w:color="auto" w:fill="FAFAFA"/>
+          </w:tcPr>
           <w:p>
             <w:pPr>
               <w:pStyle w:val="Compact"/>
@@ -19799,7 +20267,9 @@
           </w:p>
         </w:tc>
         <w:tc>
-          <w:tcPr/>
+          <w:tcPr>
+            <w:shd w:val="clear" w:color="auto" w:fill="FAFAFA"/>
+          </w:tcPr>
           <w:p>
             <w:pPr>
               <w:pStyle w:val="Compact"/>
@@ -19810,7 +20280,9 @@
           </w:p>
         </w:tc>
         <w:tc>
-          <w:tcPr/>
+          <w:tcPr>
+            <w:shd w:val="clear" w:color="auto" w:fill="FAFAFA"/>
+          </w:tcPr>
           <w:p>
             <w:pPr>
               <w:pStyle w:val="Compact"/>
@@ -19823,7 +20295,9 @@
       </w:tr>
       <w:tr>
         <w:tc>
-          <w:tcPr/>
+          <w:tcPr>
+            <w:shd w:val="clear" w:color="auto" w:fill="FFFFFF"/>
+          </w:tcPr>
           <w:p>
             <w:pPr>
               <w:pStyle w:val="Compact"/>
@@ -19834,7 +20308,9 @@
           </w:p>
         </w:tc>
         <w:tc>
-          <w:tcPr/>
+          <w:tcPr>
+            <w:shd w:val="clear" w:color="auto" w:fill="FFFFFF"/>
+          </w:tcPr>
           <w:p>
             <w:pPr>
               <w:pStyle w:val="Compact"/>
@@ -19845,7 +20321,9 @@
           </w:p>
         </w:tc>
         <w:tc>
-          <w:tcPr/>
+          <w:tcPr>
+            <w:shd w:val="clear" w:color="auto" w:fill="FFFFFF"/>
+          </w:tcPr>
           <w:p>
             <w:pPr>
               <w:pStyle w:val="Compact"/>
@@ -19856,7 +20334,9 @@
           </w:p>
         </w:tc>
         <w:tc>
-          <w:tcPr/>
+          <w:tcPr>
+            <w:shd w:val="clear" w:color="auto" w:fill="FFFFFF"/>
+          </w:tcPr>
           <w:p>
             <w:pPr>
               <w:pStyle w:val="Compact"/>
@@ -19867,7 +20347,9 @@
           </w:p>
         </w:tc>
         <w:tc>
-          <w:tcPr/>
+          <w:tcPr>
+            <w:shd w:val="clear" w:color="auto" w:fill="FFFFFF"/>
+          </w:tcPr>
           <w:p>
             <w:pPr>
               <w:pStyle w:val="Compact"/>
@@ -19880,7 +20362,9 @@
       </w:tr>
       <w:tr>
         <w:tc>
-          <w:tcPr/>
+          <w:tcPr>
+            <w:shd w:val="clear" w:color="auto" w:fill="FAFAFA"/>
+          </w:tcPr>
           <w:p>
             <w:pPr>
               <w:pStyle w:val="Compact"/>
@@ -19891,7 +20375,9 @@
           </w:p>
         </w:tc>
         <w:tc>
-          <w:tcPr/>
+          <w:tcPr>
+            <w:shd w:val="clear" w:color="auto" w:fill="FAFAFA"/>
+          </w:tcPr>
           <w:p>
             <w:pPr>
               <w:pStyle w:val="Compact"/>
@@ -19902,7 +20388,9 @@
           </w:p>
         </w:tc>
         <w:tc>
-          <w:tcPr/>
+          <w:tcPr>
+            <w:shd w:val="clear" w:color="auto" w:fill="FAFAFA"/>
+          </w:tcPr>
           <w:p>
             <w:pPr>
               <w:pStyle w:val="Compact"/>
@@ -19913,7 +20401,9 @@
           </w:p>
         </w:tc>
         <w:tc>
-          <w:tcPr/>
+          <w:tcPr>
+            <w:shd w:val="clear" w:color="auto" w:fill="FAFAFA"/>
+          </w:tcPr>
           <w:p>
             <w:pPr>
               <w:pStyle w:val="Compact"/>
@@ -19924,7 +20414,9 @@
           </w:p>
         </w:tc>
         <w:tc>
-          <w:tcPr/>
+          <w:tcPr>
+            <w:shd w:val="clear" w:color="auto" w:fill="FAFAFA"/>
+          </w:tcPr>
           <w:p>
             <w:pPr>
               <w:pStyle w:val="Compact"/>
@@ -19937,7 +20429,9 @@
       </w:tr>
       <w:tr>
         <w:tc>
-          <w:tcPr/>
+          <w:tcPr>
+            <w:shd w:val="clear" w:color="auto" w:fill="FFFFFF"/>
+          </w:tcPr>
           <w:p>
             <w:pPr>
               <w:pStyle w:val="Compact"/>
@@ -19948,7 +20442,9 @@
           </w:p>
         </w:tc>
         <w:tc>
-          <w:tcPr/>
+          <w:tcPr>
+            <w:shd w:val="clear" w:color="auto" w:fill="FFFFFF"/>
+          </w:tcPr>
           <w:p>
             <w:pPr>
               <w:pStyle w:val="Compact"/>
@@ -19959,7 +20455,9 @@
           </w:p>
         </w:tc>
         <w:tc>
-          <w:tcPr/>
+          <w:tcPr>
+            <w:shd w:val="clear" w:color="auto" w:fill="FFFFFF"/>
+          </w:tcPr>
           <w:p>
             <w:pPr>
               <w:pStyle w:val="Compact"/>
@@ -19970,7 +20468,9 @@
           </w:p>
         </w:tc>
         <w:tc>
-          <w:tcPr/>
+          <w:tcPr>
+            <w:shd w:val="clear" w:color="auto" w:fill="FFFFFF"/>
+          </w:tcPr>
           <w:p>
             <w:pPr>
               <w:pStyle w:val="Compact"/>
@@ -19981,7 +20481,9 @@
           </w:p>
         </w:tc>
         <w:tc>
-          <w:tcPr/>
+          <w:tcPr>
+            <w:shd w:val="clear" w:color="auto" w:fill="FFFFFF"/>
+          </w:tcPr>
           <w:p>
             <w:pPr>
               <w:pStyle w:val="Compact"/>
@@ -19994,7 +20496,9 @@
       </w:tr>
       <w:tr>
         <w:tc>
-          <w:tcPr/>
+          <w:tcPr>
+            <w:shd w:val="clear" w:color="auto" w:fill="FAFAFA"/>
+          </w:tcPr>
           <w:p>
             <w:pPr>
               <w:pStyle w:val="Compact"/>
@@ -20005,7 +20509,9 @@
           </w:p>
         </w:tc>
         <w:tc>
-          <w:tcPr/>
+          <w:tcPr>
+            <w:shd w:val="clear" w:color="auto" w:fill="FAFAFA"/>
+          </w:tcPr>
           <w:p>
             <w:pPr>
               <w:pStyle w:val="Compact"/>
@@ -20016,7 +20522,9 @@
           </w:p>
         </w:tc>
         <w:tc>
-          <w:tcPr/>
+          <w:tcPr>
+            <w:shd w:val="clear" w:color="auto" w:fill="FAFAFA"/>
+          </w:tcPr>
           <w:p>
             <w:pPr>
               <w:pStyle w:val="Compact"/>
@@ -20027,7 +20535,9 @@
           </w:p>
         </w:tc>
         <w:tc>
-          <w:tcPr/>
+          <w:tcPr>
+            <w:shd w:val="clear" w:color="auto" w:fill="FAFAFA"/>
+          </w:tcPr>
           <w:p>
             <w:pPr>
               <w:pStyle w:val="Compact"/>
@@ -20038,7 +20548,9 @@
           </w:p>
         </w:tc>
         <w:tc>
-          <w:tcPr/>
+          <w:tcPr>
+            <w:shd w:val="clear" w:color="auto" w:fill="FAFAFA"/>
+          </w:tcPr>
           <w:p>
             <w:pPr>
               <w:pStyle w:val="Compact"/>
@@ -20051,7 +20563,9 @@
       </w:tr>
       <w:tr>
         <w:tc>
-          <w:tcPr/>
+          <w:tcPr>
+            <w:shd w:val="clear" w:color="auto" w:fill="FFFFFF"/>
+          </w:tcPr>
           <w:p>
             <w:pPr>
               <w:pStyle w:val="Compact"/>
@@ -20062,7 +20576,9 @@
           </w:p>
         </w:tc>
         <w:tc>
-          <w:tcPr/>
+          <w:tcPr>
+            <w:shd w:val="clear" w:color="auto" w:fill="FFFFFF"/>
+          </w:tcPr>
           <w:p>
             <w:pPr>
               <w:pStyle w:val="Compact"/>
@@ -20073,7 +20589,9 @@
           </w:p>
         </w:tc>
         <w:tc>
-          <w:tcPr/>
+          <w:tcPr>
+            <w:shd w:val="clear" w:color="auto" w:fill="FFFFFF"/>
+          </w:tcPr>
           <w:p>
             <w:pPr>
               <w:pStyle w:val="Compact"/>
@@ -20084,7 +20602,9 @@
           </w:p>
         </w:tc>
         <w:tc>
-          <w:tcPr/>
+          <w:tcPr>
+            <w:shd w:val="clear" w:color="auto" w:fill="FFFFFF"/>
+          </w:tcPr>
           <w:p>
             <w:pPr>
               <w:pStyle w:val="Compact"/>
@@ -20095,7 +20615,9 @@
           </w:p>
         </w:tc>
         <w:tc>
-          <w:tcPr/>
+          <w:tcPr>
+            <w:shd w:val="clear" w:color="auto" w:fill="FFFFFF"/>
+          </w:tcPr>
           <w:p>
             <w:pPr>
               <w:pStyle w:val="Compact"/>
@@ -20108,7 +20630,9 @@
       </w:tr>
       <w:tr>
         <w:tc>
-          <w:tcPr/>
+          <w:tcPr>
+            <w:shd w:val="clear" w:color="auto" w:fill="FAFAFA"/>
+          </w:tcPr>
           <w:p>
             <w:pPr>
               <w:pStyle w:val="Compact"/>
@@ -20119,7 +20643,9 @@
           </w:p>
         </w:tc>
         <w:tc>
-          <w:tcPr/>
+          <w:tcPr>
+            <w:shd w:val="clear" w:color="auto" w:fill="FAFAFA"/>
+          </w:tcPr>
           <w:p>
             <w:pPr>
               <w:pStyle w:val="Compact"/>
@@ -20130,7 +20656,9 @@
           </w:p>
         </w:tc>
         <w:tc>
-          <w:tcPr/>
+          <w:tcPr>
+            <w:shd w:val="clear" w:color="auto" w:fill="FAFAFA"/>
+          </w:tcPr>
           <w:p>
             <w:pPr>
               <w:pStyle w:val="Compact"/>
@@ -20141,7 +20669,9 @@
           </w:p>
         </w:tc>
         <w:tc>
-          <w:tcPr/>
+          <w:tcPr>
+            <w:shd w:val="clear" w:color="auto" w:fill="FAFAFA"/>
+          </w:tcPr>
           <w:p>
             <w:pPr>
               <w:pStyle w:val="Compact"/>
@@ -20152,7 +20682,9 @@
           </w:p>
         </w:tc>
         <w:tc>
-          <w:tcPr/>
+          <w:tcPr>
+            <w:shd w:val="clear" w:color="auto" w:fill="FAFAFA"/>
+          </w:tcPr>
           <w:p>
             <w:pPr>
               <w:pStyle w:val="Compact"/>
@@ -20165,7 +20697,9 @@
       </w:tr>
       <w:tr>
         <w:tc>
-          <w:tcPr/>
+          <w:tcPr>
+            <w:shd w:val="clear" w:color="auto" w:fill="FFFFFF"/>
+          </w:tcPr>
           <w:p>
             <w:pPr>
               <w:pStyle w:val="Compact"/>
@@ -20176,7 +20710,9 @@
           </w:p>
         </w:tc>
         <w:tc>
-          <w:tcPr/>
+          <w:tcPr>
+            <w:shd w:val="clear" w:color="auto" w:fill="FFFFFF"/>
+          </w:tcPr>
           <w:p>
             <w:pPr>
               <w:pStyle w:val="Compact"/>
@@ -20187,7 +20723,9 @@
           </w:p>
         </w:tc>
         <w:tc>
-          <w:tcPr/>
+          <w:tcPr>
+            <w:shd w:val="clear" w:color="auto" w:fill="FFFFFF"/>
+          </w:tcPr>
           <w:p>
             <w:pPr>
               <w:pStyle w:val="Compact"/>
@@ -20198,7 +20736,9 @@
           </w:p>
         </w:tc>
         <w:tc>
-          <w:tcPr/>
+          <w:tcPr>
+            <w:shd w:val="clear" w:color="auto" w:fill="FFFFFF"/>
+          </w:tcPr>
           <w:p>
             <w:pPr>
               <w:pStyle w:val="Compact"/>
@@ -20209,7 +20749,9 @@
           </w:p>
         </w:tc>
         <w:tc>
-          <w:tcPr/>
+          <w:tcPr>
+            <w:shd w:val="clear" w:color="auto" w:fill="FFFFFF"/>
+          </w:tcPr>
           <w:p>
             <w:pPr>
               <w:pStyle w:val="Compact"/>
@@ -20222,7 +20764,9 @@
       </w:tr>
       <w:tr>
         <w:tc>
-          <w:tcPr/>
+          <w:tcPr>
+            <w:shd w:val="clear" w:color="auto" w:fill="FAFAFA"/>
+          </w:tcPr>
           <w:p>
             <w:pPr>
               <w:pStyle w:val="Compact"/>
@@ -20233,7 +20777,9 @@
           </w:p>
         </w:tc>
         <w:tc>
-          <w:tcPr/>
+          <w:tcPr>
+            <w:shd w:val="clear" w:color="auto" w:fill="FAFAFA"/>
+          </w:tcPr>
           <w:p>
             <w:pPr>
               <w:pStyle w:val="Compact"/>
@@ -20244,7 +20790,9 @@
           </w:p>
         </w:tc>
         <w:tc>
-          <w:tcPr/>
+          <w:tcPr>
+            <w:shd w:val="clear" w:color="auto" w:fill="FAFAFA"/>
+          </w:tcPr>
           <w:p>
             <w:pPr>
               <w:pStyle w:val="Compact"/>
@@ -20255,7 +20803,9 @@
           </w:p>
         </w:tc>
         <w:tc>
-          <w:tcPr/>
+          <w:tcPr>
+            <w:shd w:val="clear" w:color="auto" w:fill="FAFAFA"/>
+          </w:tcPr>
           <w:p>
             <w:pPr>
               <w:pStyle w:val="Compact"/>
@@ -20266,7 +20816,9 @@
           </w:p>
         </w:tc>
         <w:tc>
-          <w:tcPr/>
+          <w:tcPr>
+            <w:shd w:val="clear" w:color="auto" w:fill="FAFAFA"/>
+          </w:tcPr>
           <w:p>
             <w:pPr>
               <w:pStyle w:val="Compact"/>
@@ -20279,7 +20831,9 @@
       </w:tr>
       <w:tr>
         <w:tc>
-          <w:tcPr/>
+          <w:tcPr>
+            <w:shd w:val="clear" w:color="auto" w:fill="FFFFFF"/>
+          </w:tcPr>
           <w:p>
             <w:pPr>
               <w:pStyle w:val="Compact"/>
@@ -20290,7 +20844,9 @@
           </w:p>
         </w:tc>
         <w:tc>
-          <w:tcPr/>
+          <w:tcPr>
+            <w:shd w:val="clear" w:color="auto" w:fill="FFFFFF"/>
+          </w:tcPr>
           <w:p>
             <w:pPr>
               <w:pStyle w:val="Compact"/>
@@ -20301,7 +20857,9 @@
           </w:p>
         </w:tc>
         <w:tc>
-          <w:tcPr/>
+          <w:tcPr>
+            <w:shd w:val="clear" w:color="auto" w:fill="FFFFFF"/>
+          </w:tcPr>
           <w:p>
             <w:pPr>
               <w:pStyle w:val="Compact"/>
@@ -20312,7 +20870,9 @@
           </w:p>
         </w:tc>
         <w:tc>
-          <w:tcPr/>
+          <w:tcPr>
+            <w:shd w:val="clear" w:color="auto" w:fill="FFFFFF"/>
+          </w:tcPr>
           <w:p>
             <w:pPr>
               <w:pStyle w:val="Compact"/>
@@ -20323,7 +20883,9 @@
           </w:p>
         </w:tc>
         <w:tc>
-          <w:tcPr/>
+          <w:tcPr>
+            <w:shd w:val="clear" w:color="auto" w:fill="FFFFFF"/>
+          </w:tcPr>
           <w:p>
             <w:pPr>
               <w:pStyle w:val="Compact"/>
@@ -20333,7 +20895,9 @@
       </w:tr>
       <w:tr>
         <w:tc>
-          <w:tcPr/>
+          <w:tcPr>
+            <w:shd w:val="clear" w:color="auto" w:fill="FAFAFA"/>
+          </w:tcPr>
           <w:p>
             <w:pPr>
               <w:pStyle w:val="Compact"/>
@@ -20344,7 +20908,9 @@
           </w:p>
         </w:tc>
         <w:tc>
-          <w:tcPr/>
+          <w:tcPr>
+            <w:shd w:val="clear" w:color="auto" w:fill="FAFAFA"/>
+          </w:tcPr>
           <w:p>
             <w:pPr>
               <w:pStyle w:val="Compact"/>
@@ -20355,7 +20921,9 @@
           </w:p>
         </w:tc>
         <w:tc>
-          <w:tcPr/>
+          <w:tcPr>
+            <w:shd w:val="clear" w:color="auto" w:fill="FAFAFA"/>
+          </w:tcPr>
           <w:p>
             <w:pPr>
               <w:pStyle w:val="Compact"/>
@@ -20366,7 +20934,9 @@
           </w:p>
         </w:tc>
         <w:tc>
-          <w:tcPr/>
+          <w:tcPr>
+            <w:shd w:val="clear" w:color="auto" w:fill="FAFAFA"/>
+          </w:tcPr>
           <w:p>
             <w:pPr>
               <w:pStyle w:val="Compact"/>
@@ -20377,7 +20947,9 @@
           </w:p>
         </w:tc>
         <w:tc>
-          <w:tcPr/>
+          <w:tcPr>
+            <w:shd w:val="clear" w:color="auto" w:fill="FAFAFA"/>
+          </w:tcPr>
           <w:p>
             <w:pPr>
               <w:pStyle w:val="Compact"/>
@@ -20390,7 +20962,9 @@
       </w:tr>
       <w:tr>
         <w:tc>
-          <w:tcPr/>
+          <w:tcPr>
+            <w:shd w:val="clear" w:color="auto" w:fill="FFFFFF"/>
+          </w:tcPr>
           <w:p>
             <w:pPr>
               <w:pStyle w:val="Compact"/>
@@ -20401,7 +20975,9 @@
           </w:p>
         </w:tc>
         <w:tc>
-          <w:tcPr/>
+          <w:tcPr>
+            <w:shd w:val="clear" w:color="auto" w:fill="FFFFFF"/>
+          </w:tcPr>
           <w:p>
             <w:pPr>
               <w:pStyle w:val="Compact"/>
@@ -20412,7 +20988,9 @@
           </w:p>
         </w:tc>
         <w:tc>
-          <w:tcPr/>
+          <w:tcPr>
+            <w:shd w:val="clear" w:color="auto" w:fill="FFFFFF"/>
+          </w:tcPr>
           <w:p>
             <w:pPr>
               <w:pStyle w:val="Compact"/>
@@ -20423,7 +21001,9 @@
           </w:p>
         </w:tc>
         <w:tc>
-          <w:tcPr/>
+          <w:tcPr>
+            <w:shd w:val="clear" w:color="auto" w:fill="FFFFFF"/>
+          </w:tcPr>
           <w:p>
             <w:pPr>
               <w:pStyle w:val="Compact"/>
@@ -20434,7 +21014,9 @@
           </w:p>
         </w:tc>
         <w:tc>
-          <w:tcPr/>
+          <w:tcPr>
+            <w:shd w:val="clear" w:color="auto" w:fill="FFFFFF"/>
+          </w:tcPr>
           <w:p>
             <w:pPr>
               <w:pStyle w:val="Compact"/>
@@ -20444,7 +21026,9 @@
       </w:tr>
       <w:tr>
         <w:tc>
-          <w:tcPr/>
+          <w:tcPr>
+            <w:shd w:val="clear" w:color="auto" w:fill="FAFAFA"/>
+          </w:tcPr>
           <w:p>
             <w:pPr>
               <w:pStyle w:val="Compact"/>
@@ -20455,7 +21039,9 @@
           </w:p>
         </w:tc>
         <w:tc>
-          <w:tcPr/>
+          <w:tcPr>
+            <w:shd w:val="clear" w:color="auto" w:fill="FAFAFA"/>
+          </w:tcPr>
           <w:p>
             <w:pPr>
               <w:pStyle w:val="Compact"/>
@@ -20466,7 +21052,9 @@
           </w:p>
         </w:tc>
         <w:tc>
-          <w:tcPr/>
+          <w:tcPr>
+            <w:shd w:val="clear" w:color="auto" w:fill="FAFAFA"/>
+          </w:tcPr>
           <w:p>
             <w:pPr>
               <w:pStyle w:val="Compact"/>
@@ -20477,7 +21065,9 @@
           </w:p>
         </w:tc>
         <w:tc>
-          <w:tcPr/>
+          <w:tcPr>
+            <w:shd w:val="clear" w:color="auto" w:fill="FAFAFA"/>
+          </w:tcPr>
           <w:p>
             <w:pPr>
               <w:pStyle w:val="Compact"/>
@@ -20488,7 +21078,9 @@
           </w:p>
         </w:tc>
         <w:tc>
-          <w:tcPr/>
+          <w:tcPr>
+            <w:shd w:val="clear" w:color="auto" w:fill="FAFAFA"/>
+          </w:tcPr>
           <w:p>
             <w:pPr>
               <w:pStyle w:val="Compact"/>
@@ -20498,7 +21090,9 @@
       </w:tr>
       <w:tr>
         <w:tc>
-          <w:tcPr/>
+          <w:tcPr>
+            <w:shd w:val="clear" w:color="auto" w:fill="FFFFFF"/>
+          </w:tcPr>
           <w:p>
             <w:pPr>
               <w:pStyle w:val="Compact"/>
@@ -20509,7 +21103,9 @@
           </w:p>
         </w:tc>
         <w:tc>
-          <w:tcPr/>
+          <w:tcPr>
+            <w:shd w:val="clear" w:color="auto" w:fill="FFFFFF"/>
+          </w:tcPr>
           <w:p>
             <w:pPr>
               <w:pStyle w:val="Compact"/>
@@ -20520,7 +21116,9 @@
           </w:p>
         </w:tc>
         <w:tc>
-          <w:tcPr/>
+          <w:tcPr>
+            <w:shd w:val="clear" w:color="auto" w:fill="FFFFFF"/>
+          </w:tcPr>
           <w:p>
             <w:pPr>
               <w:pStyle w:val="Compact"/>
@@ -20531,7 +21129,9 @@
           </w:p>
         </w:tc>
         <w:tc>
-          <w:tcPr/>
+          <w:tcPr>
+            <w:shd w:val="clear" w:color="auto" w:fill="FFFFFF"/>
+          </w:tcPr>
           <w:p>
             <w:pPr>
               <w:pStyle w:val="Compact"/>
@@ -20542,7 +21142,9 @@
           </w:p>
         </w:tc>
         <w:tc>
-          <w:tcPr/>
+          <w:tcPr>
+            <w:shd w:val="clear" w:color="auto" w:fill="FFFFFF"/>
+          </w:tcPr>
           <w:p>
             <w:pPr>
               <w:pStyle w:val="Compact"/>
@@ -20552,7 +21154,9 @@
       </w:tr>
       <w:tr>
         <w:tc>
-          <w:tcPr/>
+          <w:tcPr>
+            <w:shd w:val="clear" w:color="auto" w:fill="FAFAFA"/>
+          </w:tcPr>
           <w:p>
             <w:pPr>
               <w:pStyle w:val="Compact"/>
@@ -20563,7 +21167,9 @@
           </w:p>
         </w:tc>
         <w:tc>
-          <w:tcPr/>
+          <w:tcPr>
+            <w:shd w:val="clear" w:color="auto" w:fill="FAFAFA"/>
+          </w:tcPr>
           <w:p>
             <w:pPr>
               <w:pStyle w:val="Compact"/>
@@ -20574,7 +21180,9 @@
           </w:p>
         </w:tc>
         <w:tc>
-          <w:tcPr/>
+          <w:tcPr>
+            <w:shd w:val="clear" w:color="auto" w:fill="FAFAFA"/>
+          </w:tcPr>
           <w:p>
             <w:pPr>
               <w:pStyle w:val="Compact"/>
@@ -20585,7 +21193,9 @@
           </w:p>
         </w:tc>
         <w:tc>
-          <w:tcPr/>
+          <w:tcPr>
+            <w:shd w:val="clear" w:color="auto" w:fill="FAFAFA"/>
+          </w:tcPr>
           <w:p>
             <w:pPr>
               <w:pStyle w:val="Compact"/>
@@ -20596,7 +21206,9 @@
           </w:p>
         </w:tc>
         <w:tc>
-          <w:tcPr/>
+          <w:tcPr>
+            <w:shd w:val="clear" w:color="auto" w:fill="FAFAFA"/>
+          </w:tcPr>
           <w:p>
             <w:pPr>
               <w:pStyle w:val="Compact"/>
@@ -20610,6 +21222,8 @@
     <w:p>
       <w:pPr>
         <w:pStyle w:val="Heading3"/>
+        <w:keepNext/>
+        <w:keepLines/>
       </w:pPr>
       <w:r>
         <w:rPr>
@@ -20723,6 +21337,20 @@
         <w:tblW w:type="pct" w:w="5000"/>
         <w:tblLayout w:type="fixed"/>
         <w:tblLook w:firstRow="1" w:lastRow="0" w:firstColumn="0" w:lastColumn="0" w:noHBand="0" w:noVBand="0" w:val="0020"/>
+        <w:tblBorders>
+          <w:top w:val="single" w:sz="8" w:space="0" w:color="404040"/>
+          <w:bottom w:val="single" w:sz="8" w:space="0" w:color="404040"/>
+          <w:left w:val="single" w:sz="8" w:space="0" w:color="404040"/>
+          <w:right w:val="single" w:sz="8" w:space="0" w:color="404040"/>
+          <w:insideH w:val="single" w:sz="8" w:space="0" w:color="404040"/>
+          <w:insideV w:val="single" w:sz="8" w:space="0" w:color="404040"/>
+        </w:tblBorders>
+        <w:tblCellMar>
+          <w:top w:w="40" w:type="dxa"/>
+          <w:left w:w="80" w:type="dxa"/>
+          <w:bottom w:w="40" w:type="dxa"/>
+          <w:right w:w="80" w:type="dxa"/>
+        </w:tblCellMar>
       </w:tblPr>
       <w:tblGrid>
         <w:gridCol w:w="1732"/>
@@ -20736,56 +21364,86 @@
           <w:tblHeader w:val="on"/>
         </w:trPr>
         <w:tc>
-          <w:tcPr/>
+          <w:tcPr>
+            <w:shd w:val="clear" w:color="auto" w:fill="F2F2F2"/>
+          </w:tcPr>
           <w:p>
             <w:pPr>
               <w:pStyle w:val="Compact"/>
             </w:pPr>
             <w:r>
+              <w:rPr>
+                <w:b/>
+                <w:color w:val="000000"/>
+              </w:rPr>
               <w:t xml:space="preserve">Display Name</w:t>
             </w:r>
           </w:p>
         </w:tc>
         <w:tc>
-          <w:tcPr/>
+          <w:tcPr>
+            <w:shd w:val="clear" w:color="auto" w:fill="F2F2F2"/>
+          </w:tcPr>
           <w:p>
             <w:pPr>
               <w:pStyle w:val="Compact"/>
             </w:pPr>
             <w:r>
+              <w:rPr>
+                <w:b/>
+                <w:color w:val="000000"/>
+              </w:rPr>
               <w:t xml:space="preserve">Schema Name</w:t>
             </w:r>
           </w:p>
         </w:tc>
         <w:tc>
-          <w:tcPr/>
+          <w:tcPr>
+            <w:shd w:val="clear" w:color="auto" w:fill="F2F2F2"/>
+          </w:tcPr>
           <w:p>
             <w:pPr>
               <w:pStyle w:val="Compact"/>
             </w:pPr>
             <w:r>
+              <w:rPr>
+                <w:b/>
+                <w:color w:val="000000"/>
+              </w:rPr>
               <w:t xml:space="preserve">Type</w:t>
             </w:r>
           </w:p>
         </w:tc>
         <w:tc>
-          <w:tcPr/>
+          <w:tcPr>
+            <w:shd w:val="clear" w:color="auto" w:fill="F2F2F2"/>
+          </w:tcPr>
           <w:p>
             <w:pPr>
               <w:pStyle w:val="Compact"/>
             </w:pPr>
             <w:r>
+              <w:rPr>
+                <w:b/>
+                <w:color w:val="000000"/>
+              </w:rPr>
               <w:t xml:space="preserve">Required</w:t>
             </w:r>
           </w:p>
         </w:tc>
         <w:tc>
-          <w:tcPr/>
+          <w:tcPr>
+            <w:shd w:val="clear" w:color="auto" w:fill="F2F2F2"/>
+          </w:tcPr>
           <w:p>
             <w:pPr>
               <w:pStyle w:val="Compact"/>
             </w:pPr>
             <w:r>
+              <w:rPr>
+                <w:b/>
+                <w:color w:val="000000"/>
+              </w:rPr>
               <w:t xml:space="preserve">Additional Settings</w:t>
             </w:r>
           </w:p>
@@ -20793,7 +21451,9 @@
       </w:tr>
       <w:tr>
         <w:tc>
-          <w:tcPr/>
+          <w:tcPr>
+            <w:shd w:val="clear" w:color="auto" w:fill="FFFFFF"/>
+          </w:tcPr>
           <w:p>
             <w:pPr>
               <w:pStyle w:val="Compact"/>
@@ -20804,7 +21464,9 @@
           </w:p>
         </w:tc>
         <w:tc>
-          <w:tcPr/>
+          <w:tcPr>
+            <w:shd w:val="clear" w:color="auto" w:fill="FFFFFF"/>
+          </w:tcPr>
           <w:p>
             <w:pPr>
               <w:pStyle w:val="Compact"/>
@@ -20815,7 +21477,9 @@
           </w:p>
         </w:tc>
         <w:tc>
-          <w:tcPr/>
+          <w:tcPr>
+            <w:shd w:val="clear" w:color="auto" w:fill="FFFFFF"/>
+          </w:tcPr>
           <w:p>
             <w:pPr>
               <w:pStyle w:val="Compact"/>
@@ -20826,7 +21490,9 @@
           </w:p>
         </w:tc>
         <w:tc>
-          <w:tcPr/>
+          <w:tcPr>
+            <w:shd w:val="clear" w:color="auto" w:fill="FFFFFF"/>
+          </w:tcPr>
           <w:p>
             <w:pPr>
               <w:pStyle w:val="Compact"/>
@@ -20837,7 +21503,9 @@
           </w:p>
         </w:tc>
         <w:tc>
-          <w:tcPr/>
+          <w:tcPr>
+            <w:shd w:val="clear" w:color="auto" w:fill="FFFFFF"/>
+          </w:tcPr>
           <w:p>
             <w:pPr>
               <w:pStyle w:val="Compact"/>
@@ -20850,7 +21518,9 @@
       </w:tr>
       <w:tr>
         <w:tc>
-          <w:tcPr/>
+          <w:tcPr>
+            <w:shd w:val="clear" w:color="auto" w:fill="FAFAFA"/>
+          </w:tcPr>
           <w:p>
             <w:pPr>
               <w:pStyle w:val="Compact"/>
@@ -20861,7 +21531,9 @@
           </w:p>
         </w:tc>
         <w:tc>
-          <w:tcPr/>
+          <w:tcPr>
+            <w:shd w:val="clear" w:color="auto" w:fill="FAFAFA"/>
+          </w:tcPr>
           <w:p>
             <w:pPr>
               <w:pStyle w:val="Compact"/>
@@ -20872,7 +21544,9 @@
           </w:p>
         </w:tc>
         <w:tc>
-          <w:tcPr/>
+          <w:tcPr>
+            <w:shd w:val="clear" w:color="auto" w:fill="FAFAFA"/>
+          </w:tcPr>
           <w:p>
             <w:pPr>
               <w:pStyle w:val="Compact"/>
@@ -20883,7 +21557,9 @@
           </w:p>
         </w:tc>
         <w:tc>
-          <w:tcPr/>
+          <w:tcPr>
+            <w:shd w:val="clear" w:color="auto" w:fill="FAFAFA"/>
+          </w:tcPr>
           <w:p>
             <w:pPr>
               <w:pStyle w:val="Compact"/>
@@ -20894,7 +21570,9 @@
           </w:p>
         </w:tc>
         <w:tc>
-          <w:tcPr/>
+          <w:tcPr>
+            <w:shd w:val="clear" w:color="auto" w:fill="FAFAFA"/>
+          </w:tcPr>
           <w:p>
             <w:pPr>
               <w:pStyle w:val="Compact"/>
@@ -20907,7 +21585,9 @@
       </w:tr>
       <w:tr>
         <w:tc>
-          <w:tcPr/>
+          <w:tcPr>
+            <w:shd w:val="clear" w:color="auto" w:fill="FFFFFF"/>
+          </w:tcPr>
           <w:p>
             <w:pPr>
               <w:pStyle w:val="Compact"/>
@@ -20918,7 +21598,9 @@
           </w:p>
         </w:tc>
         <w:tc>
-          <w:tcPr/>
+          <w:tcPr>
+            <w:shd w:val="clear" w:color="auto" w:fill="FFFFFF"/>
+          </w:tcPr>
           <w:p>
             <w:pPr>
               <w:pStyle w:val="Compact"/>
@@ -20929,7 +21611,9 @@
           </w:p>
         </w:tc>
         <w:tc>
-          <w:tcPr/>
+          <w:tcPr>
+            <w:shd w:val="clear" w:color="auto" w:fill="FFFFFF"/>
+          </w:tcPr>
           <w:p>
             <w:pPr>
               <w:pStyle w:val="Compact"/>
@@ -20940,7 +21624,9 @@
           </w:p>
         </w:tc>
         <w:tc>
-          <w:tcPr/>
+          <w:tcPr>
+            <w:shd w:val="clear" w:color="auto" w:fill="FFFFFF"/>
+          </w:tcPr>
           <w:p>
             <w:pPr>
               <w:pStyle w:val="Compact"/>
@@ -20951,7 +21637,9 @@
           </w:p>
         </w:tc>
         <w:tc>
-          <w:tcPr/>
+          <w:tcPr>
+            <w:shd w:val="clear" w:color="auto" w:fill="FFFFFF"/>
+          </w:tcPr>
           <w:p>
             <w:pPr>
               <w:pStyle w:val="Compact"/>
@@ -20964,7 +21652,9 @@
       </w:tr>
       <w:tr>
         <w:tc>
-          <w:tcPr/>
+          <w:tcPr>
+            <w:shd w:val="clear" w:color="auto" w:fill="FAFAFA"/>
+          </w:tcPr>
           <w:p>
             <w:pPr>
               <w:pStyle w:val="Compact"/>
@@ -20975,7 +21665,9 @@
           </w:p>
         </w:tc>
         <w:tc>
-          <w:tcPr/>
+          <w:tcPr>
+            <w:shd w:val="clear" w:color="auto" w:fill="FAFAFA"/>
+          </w:tcPr>
           <w:p>
             <w:pPr>
               <w:pStyle w:val="Compact"/>
@@ -20986,7 +21678,9 @@
           </w:p>
         </w:tc>
         <w:tc>
-          <w:tcPr/>
+          <w:tcPr>
+            <w:shd w:val="clear" w:color="auto" w:fill="FAFAFA"/>
+          </w:tcPr>
           <w:p>
             <w:pPr>
               <w:pStyle w:val="Compact"/>
@@ -20997,7 +21691,9 @@
           </w:p>
         </w:tc>
         <w:tc>
-          <w:tcPr/>
+          <w:tcPr>
+            <w:shd w:val="clear" w:color="auto" w:fill="FAFAFA"/>
+          </w:tcPr>
           <w:p>
             <w:pPr>
               <w:pStyle w:val="Compact"/>
@@ -21008,7 +21704,9 @@
           </w:p>
         </w:tc>
         <w:tc>
-          <w:tcPr/>
+          <w:tcPr>
+            <w:shd w:val="clear" w:color="auto" w:fill="FAFAFA"/>
+          </w:tcPr>
           <w:p>
             <w:pPr>
               <w:pStyle w:val="Compact"/>
@@ -21021,7 +21719,9 @@
       </w:tr>
       <w:tr>
         <w:tc>
-          <w:tcPr/>
+          <w:tcPr>
+            <w:shd w:val="clear" w:color="auto" w:fill="FFFFFF"/>
+          </w:tcPr>
           <w:p>
             <w:pPr>
               <w:pStyle w:val="Compact"/>
@@ -21032,7 +21732,9 @@
           </w:p>
         </w:tc>
         <w:tc>
-          <w:tcPr/>
+          <w:tcPr>
+            <w:shd w:val="clear" w:color="auto" w:fill="FFFFFF"/>
+          </w:tcPr>
           <w:p>
             <w:pPr>
               <w:pStyle w:val="Compact"/>
@@ -21043,7 +21745,9 @@
           </w:p>
         </w:tc>
         <w:tc>
-          <w:tcPr/>
+          <w:tcPr>
+            <w:shd w:val="clear" w:color="auto" w:fill="FFFFFF"/>
+          </w:tcPr>
           <w:p>
             <w:pPr>
               <w:pStyle w:val="Compact"/>
@@ -21054,7 +21758,9 @@
           </w:p>
         </w:tc>
         <w:tc>
-          <w:tcPr/>
+          <w:tcPr>
+            <w:shd w:val="clear" w:color="auto" w:fill="FFFFFF"/>
+          </w:tcPr>
           <w:p>
             <w:pPr>
               <w:pStyle w:val="Compact"/>
@@ -21065,7 +21771,9 @@
           </w:p>
         </w:tc>
         <w:tc>
-          <w:tcPr/>
+          <w:tcPr>
+            <w:shd w:val="clear" w:color="auto" w:fill="FFFFFF"/>
+          </w:tcPr>
           <w:p>
             <w:pPr>
               <w:pStyle w:val="Compact"/>
@@ -21075,7 +21783,9 @@
       </w:tr>
       <w:tr>
         <w:tc>
-          <w:tcPr/>
+          <w:tcPr>
+            <w:shd w:val="clear" w:color="auto" w:fill="FAFAFA"/>
+          </w:tcPr>
           <w:p>
             <w:pPr>
               <w:pStyle w:val="Compact"/>
@@ -21086,7 +21796,9 @@
           </w:p>
         </w:tc>
         <w:tc>
-          <w:tcPr/>
+          <w:tcPr>
+            <w:shd w:val="clear" w:color="auto" w:fill="FAFAFA"/>
+          </w:tcPr>
           <w:p>
             <w:pPr>
               <w:pStyle w:val="Compact"/>
@@ -21097,7 +21809,9 @@
           </w:p>
         </w:tc>
         <w:tc>
-          <w:tcPr/>
+          <w:tcPr>
+            <w:shd w:val="clear" w:color="auto" w:fill="FAFAFA"/>
+          </w:tcPr>
           <w:p>
             <w:pPr>
               <w:pStyle w:val="Compact"/>
@@ -21108,7 +21822,9 @@
           </w:p>
         </w:tc>
         <w:tc>
-          <w:tcPr/>
+          <w:tcPr>
+            <w:shd w:val="clear" w:color="auto" w:fill="FAFAFA"/>
+          </w:tcPr>
           <w:p>
             <w:pPr>
               <w:pStyle w:val="Compact"/>
@@ -21119,7 +21835,9 @@
           </w:p>
         </w:tc>
         <w:tc>
-          <w:tcPr/>
+          <w:tcPr>
+            <w:shd w:val="clear" w:color="auto" w:fill="FAFAFA"/>
+          </w:tcPr>
           <w:p>
             <w:pPr>
               <w:pStyle w:val="Compact"/>
@@ -21132,7 +21850,9 @@
       </w:tr>
       <w:tr>
         <w:tc>
-          <w:tcPr/>
+          <w:tcPr>
+            <w:shd w:val="clear" w:color="auto" w:fill="FFFFFF"/>
+          </w:tcPr>
           <w:p>
             <w:pPr>
               <w:pStyle w:val="Compact"/>
@@ -21143,7 +21863,9 @@
           </w:p>
         </w:tc>
         <w:tc>
-          <w:tcPr/>
+          <w:tcPr>
+            <w:shd w:val="clear" w:color="auto" w:fill="FFFFFF"/>
+          </w:tcPr>
           <w:p>
             <w:pPr>
               <w:pStyle w:val="Compact"/>
@@ -21154,7 +21876,9 @@
           </w:p>
         </w:tc>
         <w:tc>
-          <w:tcPr/>
+          <w:tcPr>
+            <w:shd w:val="clear" w:color="auto" w:fill="FFFFFF"/>
+          </w:tcPr>
           <w:p>
             <w:pPr>
               <w:pStyle w:val="Compact"/>
@@ -21165,7 +21889,9 @@
           </w:p>
         </w:tc>
         <w:tc>
-          <w:tcPr/>
+          <w:tcPr>
+            <w:shd w:val="clear" w:color="auto" w:fill="FFFFFF"/>
+          </w:tcPr>
           <w:p>
             <w:pPr>
               <w:pStyle w:val="Compact"/>
@@ -21176,7 +21902,9 @@
           </w:p>
         </w:tc>
         <w:tc>
-          <w:tcPr/>
+          <w:tcPr>
+            <w:shd w:val="clear" w:color="auto" w:fill="FFFFFF"/>
+          </w:tcPr>
           <w:p>
             <w:pPr>
               <w:pStyle w:val="Compact"/>
@@ -21189,7 +21917,9 @@
       </w:tr>
       <w:tr>
         <w:tc>
-          <w:tcPr/>
+          <w:tcPr>
+            <w:shd w:val="clear" w:color="auto" w:fill="FAFAFA"/>
+          </w:tcPr>
           <w:p>
             <w:pPr>
               <w:pStyle w:val="Compact"/>
@@ -21200,7 +21930,9 @@
           </w:p>
         </w:tc>
         <w:tc>
-          <w:tcPr/>
+          <w:tcPr>
+            <w:shd w:val="clear" w:color="auto" w:fill="FAFAFA"/>
+          </w:tcPr>
           <w:p>
             <w:pPr>
               <w:pStyle w:val="Compact"/>
@@ -21211,7 +21943,9 @@
           </w:p>
         </w:tc>
         <w:tc>
-          <w:tcPr/>
+          <w:tcPr>
+            <w:shd w:val="clear" w:color="auto" w:fill="FAFAFA"/>
+          </w:tcPr>
           <w:p>
             <w:pPr>
               <w:pStyle w:val="Compact"/>
@@ -21222,7 +21956,9 @@
           </w:p>
         </w:tc>
         <w:tc>
-          <w:tcPr/>
+          <w:tcPr>
+            <w:shd w:val="clear" w:color="auto" w:fill="FAFAFA"/>
+          </w:tcPr>
           <w:p>
             <w:pPr>
               <w:pStyle w:val="Compact"/>
@@ -21233,7 +21969,9 @@
           </w:p>
         </w:tc>
         <w:tc>
-          <w:tcPr/>
+          <w:tcPr>
+            <w:shd w:val="clear" w:color="auto" w:fill="FAFAFA"/>
+          </w:tcPr>
           <w:p>
             <w:pPr>
               <w:pStyle w:val="Compact"/>
@@ -21246,7 +21984,9 @@
       </w:tr>
       <w:tr>
         <w:tc>
-          <w:tcPr/>
+          <w:tcPr>
+            <w:shd w:val="clear" w:color="auto" w:fill="FFFFFF"/>
+          </w:tcPr>
           <w:p>
             <w:pPr>
               <w:pStyle w:val="Compact"/>
@@ -21257,7 +21997,9 @@
           </w:p>
         </w:tc>
         <w:tc>
-          <w:tcPr/>
+          <w:tcPr>
+            <w:shd w:val="clear" w:color="auto" w:fill="FFFFFF"/>
+          </w:tcPr>
           <w:p>
             <w:pPr>
               <w:pStyle w:val="Compact"/>
@@ -21268,7 +22010,9 @@
           </w:p>
         </w:tc>
         <w:tc>
-          <w:tcPr/>
+          <w:tcPr>
+            <w:shd w:val="clear" w:color="auto" w:fill="FFFFFF"/>
+          </w:tcPr>
           <w:p>
             <w:pPr>
               <w:pStyle w:val="Compact"/>
@@ -21279,7 +22023,9 @@
           </w:p>
         </w:tc>
         <w:tc>
-          <w:tcPr/>
+          <w:tcPr>
+            <w:shd w:val="clear" w:color="auto" w:fill="FFFFFF"/>
+          </w:tcPr>
           <w:p>
             <w:pPr>
               <w:pStyle w:val="Compact"/>
@@ -21290,7 +22036,9 @@
           </w:p>
         </w:tc>
         <w:tc>
-          <w:tcPr/>
+          <w:tcPr>
+            <w:shd w:val="clear" w:color="auto" w:fill="FFFFFF"/>
+          </w:tcPr>
           <w:p>
             <w:pPr>
               <w:pStyle w:val="Compact"/>
@@ -21300,7 +22048,9 @@
       </w:tr>
       <w:tr>
         <w:tc>
-          <w:tcPr/>
+          <w:tcPr>
+            <w:shd w:val="clear" w:color="auto" w:fill="FAFAFA"/>
+          </w:tcPr>
           <w:p>
             <w:pPr>
               <w:pStyle w:val="Compact"/>
@@ -21311,7 +22061,9 @@
           </w:p>
         </w:tc>
         <w:tc>
-          <w:tcPr/>
+          <w:tcPr>
+            <w:shd w:val="clear" w:color="auto" w:fill="FAFAFA"/>
+          </w:tcPr>
           <w:p>
             <w:pPr>
               <w:pStyle w:val="Compact"/>
@@ -21322,7 +22074,9 @@
           </w:p>
         </w:tc>
         <w:tc>
-          <w:tcPr/>
+          <w:tcPr>
+            <w:shd w:val="clear" w:color="auto" w:fill="FAFAFA"/>
+          </w:tcPr>
           <w:p>
             <w:pPr>
               <w:pStyle w:val="Compact"/>
@@ -21333,7 +22087,9 @@
           </w:p>
         </w:tc>
         <w:tc>
-          <w:tcPr/>
+          <w:tcPr>
+            <w:shd w:val="clear" w:color="auto" w:fill="FAFAFA"/>
+          </w:tcPr>
           <w:p>
             <w:pPr>
               <w:pStyle w:val="Compact"/>
@@ -21344,7 +22100,9 @@
           </w:p>
         </w:tc>
         <w:tc>
-          <w:tcPr/>
+          <w:tcPr>
+            <w:shd w:val="clear" w:color="auto" w:fill="FAFAFA"/>
+          </w:tcPr>
           <w:p>
             <w:pPr>
               <w:pStyle w:val="Compact"/>
@@ -21492,6 +22250,8 @@
     <w:p>
       <w:pPr>
         <w:pStyle w:val="Heading3"/>
+        <w:keepNext/>
+        <w:keepLines/>
       </w:pPr>
       <w:r>
         <w:rPr>
@@ -21605,6 +22365,20 @@
         <w:tblW w:type="pct" w:w="5000"/>
         <w:tblLayout w:type="fixed"/>
         <w:tblLook w:firstRow="1" w:lastRow="0" w:firstColumn="0" w:lastColumn="0" w:noHBand="0" w:noVBand="0" w:val="0020"/>
+        <w:tblBorders>
+          <w:top w:val="single" w:sz="8" w:space="0" w:color="404040"/>
+          <w:bottom w:val="single" w:sz="8" w:space="0" w:color="404040"/>
+          <w:left w:val="single" w:sz="8" w:space="0" w:color="404040"/>
+          <w:right w:val="single" w:sz="8" w:space="0" w:color="404040"/>
+          <w:insideH w:val="single" w:sz="8" w:space="0" w:color="404040"/>
+          <w:insideV w:val="single" w:sz="8" w:space="0" w:color="404040"/>
+        </w:tblBorders>
+        <w:tblCellMar>
+          <w:top w:w="40" w:type="dxa"/>
+          <w:left w:w="80" w:type="dxa"/>
+          <w:bottom w:w="40" w:type="dxa"/>
+          <w:right w:w="80" w:type="dxa"/>
+        </w:tblCellMar>
       </w:tblPr>
       <w:tblGrid>
         <w:gridCol w:w="1732"/>
@@ -21618,56 +22392,86 @@
           <w:tblHeader w:val="on"/>
         </w:trPr>
         <w:tc>
-          <w:tcPr/>
+          <w:tcPr>
+            <w:shd w:val="clear" w:color="auto" w:fill="F2F2F2"/>
+          </w:tcPr>
           <w:p>
             <w:pPr>
               <w:pStyle w:val="Compact"/>
             </w:pPr>
             <w:r>
+              <w:rPr>
+                <w:b/>
+                <w:color w:val="000000"/>
+              </w:rPr>
               <w:t xml:space="preserve">Display Name</w:t>
             </w:r>
           </w:p>
         </w:tc>
         <w:tc>
-          <w:tcPr/>
+          <w:tcPr>
+            <w:shd w:val="clear" w:color="auto" w:fill="F2F2F2"/>
+          </w:tcPr>
           <w:p>
             <w:pPr>
               <w:pStyle w:val="Compact"/>
             </w:pPr>
             <w:r>
+              <w:rPr>
+                <w:b/>
+                <w:color w:val="000000"/>
+              </w:rPr>
               <w:t xml:space="preserve">Schema Name</w:t>
             </w:r>
           </w:p>
         </w:tc>
         <w:tc>
-          <w:tcPr/>
+          <w:tcPr>
+            <w:shd w:val="clear" w:color="auto" w:fill="F2F2F2"/>
+          </w:tcPr>
           <w:p>
             <w:pPr>
               <w:pStyle w:val="Compact"/>
             </w:pPr>
             <w:r>
+              <w:rPr>
+                <w:b/>
+                <w:color w:val="000000"/>
+              </w:rPr>
               <w:t xml:space="preserve">Type</w:t>
             </w:r>
           </w:p>
         </w:tc>
         <w:tc>
-          <w:tcPr/>
+          <w:tcPr>
+            <w:shd w:val="clear" w:color="auto" w:fill="F2F2F2"/>
+          </w:tcPr>
           <w:p>
             <w:pPr>
               <w:pStyle w:val="Compact"/>
             </w:pPr>
             <w:r>
+              <w:rPr>
+                <w:b/>
+                <w:color w:val="000000"/>
+              </w:rPr>
               <w:t xml:space="preserve">Required</w:t>
             </w:r>
           </w:p>
         </w:tc>
         <w:tc>
-          <w:tcPr/>
+          <w:tcPr>
+            <w:shd w:val="clear" w:color="auto" w:fill="F2F2F2"/>
+          </w:tcPr>
           <w:p>
             <w:pPr>
               <w:pStyle w:val="Compact"/>
             </w:pPr>
             <w:r>
+              <w:rPr>
+                <w:b/>
+                <w:color w:val="000000"/>
+              </w:rPr>
               <w:t xml:space="preserve">Additional Settings</w:t>
             </w:r>
           </w:p>
@@ -21675,7 +22479,9 @@
       </w:tr>
       <w:tr>
         <w:tc>
-          <w:tcPr/>
+          <w:tcPr>
+            <w:shd w:val="clear" w:color="auto" w:fill="FFFFFF"/>
+          </w:tcPr>
           <w:p>
             <w:pPr>
               <w:pStyle w:val="Compact"/>
@@ -21686,7 +22492,9 @@
           </w:p>
         </w:tc>
         <w:tc>
-          <w:tcPr/>
+          <w:tcPr>
+            <w:shd w:val="clear" w:color="auto" w:fill="FFFFFF"/>
+          </w:tcPr>
           <w:p>
             <w:pPr>
               <w:pStyle w:val="Compact"/>
@@ -21697,7 +22505,9 @@
           </w:p>
         </w:tc>
         <w:tc>
-          <w:tcPr/>
+          <w:tcPr>
+            <w:shd w:val="clear" w:color="auto" w:fill="FFFFFF"/>
+          </w:tcPr>
           <w:p>
             <w:pPr>
               <w:pStyle w:val="Compact"/>
@@ -21708,7 +22518,9 @@
           </w:p>
         </w:tc>
         <w:tc>
-          <w:tcPr/>
+          <w:tcPr>
+            <w:shd w:val="clear" w:color="auto" w:fill="FFFFFF"/>
+          </w:tcPr>
           <w:p>
             <w:pPr>
               <w:pStyle w:val="Compact"/>
@@ -21719,7 +22531,9 @@
           </w:p>
         </w:tc>
         <w:tc>
-          <w:tcPr/>
+          <w:tcPr>
+            <w:shd w:val="clear" w:color="auto" w:fill="FFFFFF"/>
+          </w:tcPr>
           <w:p>
             <w:pPr>
               <w:pStyle w:val="Compact"/>
@@ -21729,7 +22543,9 @@
       </w:tr>
       <w:tr>
         <w:tc>
-          <w:tcPr/>
+          <w:tcPr>
+            <w:shd w:val="clear" w:color="auto" w:fill="FAFAFA"/>
+          </w:tcPr>
           <w:p>
             <w:pPr>
               <w:pStyle w:val="Compact"/>
@@ -21740,7 +22556,9 @@
           </w:p>
         </w:tc>
         <w:tc>
-          <w:tcPr/>
+          <w:tcPr>
+            <w:shd w:val="clear" w:color="auto" w:fill="FAFAFA"/>
+          </w:tcPr>
           <w:p>
             <w:pPr>
               <w:pStyle w:val="Compact"/>
@@ -21751,7 +22569,9 @@
           </w:p>
         </w:tc>
         <w:tc>
-          <w:tcPr/>
+          <w:tcPr>
+            <w:shd w:val="clear" w:color="auto" w:fill="FAFAFA"/>
+          </w:tcPr>
           <w:p>
             <w:pPr>
               <w:pStyle w:val="Compact"/>
@@ -21762,7 +22582,9 @@
           </w:p>
         </w:tc>
         <w:tc>
-          <w:tcPr/>
+          <w:tcPr>
+            <w:shd w:val="clear" w:color="auto" w:fill="FAFAFA"/>
+          </w:tcPr>
           <w:p>
             <w:pPr>
               <w:pStyle w:val="Compact"/>
@@ -21773,7 +22595,9 @@
           </w:p>
         </w:tc>
         <w:tc>
-          <w:tcPr/>
+          <w:tcPr>
+            <w:shd w:val="clear" w:color="auto" w:fill="FAFAFA"/>
+          </w:tcPr>
           <w:p>
             <w:pPr>
               <w:pStyle w:val="Compact"/>
@@ -21786,7 +22610,9 @@
       </w:tr>
       <w:tr>
         <w:tc>
-          <w:tcPr/>
+          <w:tcPr>
+            <w:shd w:val="clear" w:color="auto" w:fill="FFFFFF"/>
+          </w:tcPr>
           <w:p>
             <w:pPr>
               <w:pStyle w:val="Compact"/>
@@ -21797,7 +22623,9 @@
           </w:p>
         </w:tc>
         <w:tc>
-          <w:tcPr/>
+          <w:tcPr>
+            <w:shd w:val="clear" w:color="auto" w:fill="FFFFFF"/>
+          </w:tcPr>
           <w:p>
             <w:pPr>
               <w:pStyle w:val="Compact"/>
@@ -21808,7 +22636,9 @@
           </w:p>
         </w:tc>
         <w:tc>
-          <w:tcPr/>
+          <w:tcPr>
+            <w:shd w:val="clear" w:color="auto" w:fill="FFFFFF"/>
+          </w:tcPr>
           <w:p>
             <w:pPr>
               <w:pStyle w:val="Compact"/>
@@ -21819,7 +22649,9 @@
           </w:p>
         </w:tc>
         <w:tc>
-          <w:tcPr/>
+          <w:tcPr>
+            <w:shd w:val="clear" w:color="auto" w:fill="FFFFFF"/>
+          </w:tcPr>
           <w:p>
             <w:pPr>
               <w:pStyle w:val="Compact"/>
@@ -21830,7 +22662,9 @@
           </w:p>
         </w:tc>
         <w:tc>
-          <w:tcPr/>
+          <w:tcPr>
+            <w:shd w:val="clear" w:color="auto" w:fill="FFFFFF"/>
+          </w:tcPr>
           <w:p>
             <w:pPr>
               <w:pStyle w:val="Compact"/>
@@ -21843,7 +22677,9 @@
       </w:tr>
       <w:tr>
         <w:tc>
-          <w:tcPr/>
+          <w:tcPr>
+            <w:shd w:val="clear" w:color="auto" w:fill="FAFAFA"/>
+          </w:tcPr>
           <w:p>
             <w:pPr>
               <w:pStyle w:val="Compact"/>
@@ -21854,7 +22690,9 @@
           </w:p>
         </w:tc>
         <w:tc>
-          <w:tcPr/>
+          <w:tcPr>
+            <w:shd w:val="clear" w:color="auto" w:fill="FAFAFA"/>
+          </w:tcPr>
           <w:p>
             <w:pPr>
               <w:pStyle w:val="Compact"/>
@@ -21865,7 +22703,9 @@
           </w:p>
         </w:tc>
         <w:tc>
-          <w:tcPr/>
+          <w:tcPr>
+            <w:shd w:val="clear" w:color="auto" w:fill="FAFAFA"/>
+          </w:tcPr>
           <w:p>
             <w:pPr>
               <w:pStyle w:val="Compact"/>
@@ -21876,7 +22716,9 @@
           </w:p>
         </w:tc>
         <w:tc>
-          <w:tcPr/>
+          <w:tcPr>
+            <w:shd w:val="clear" w:color="auto" w:fill="FAFAFA"/>
+          </w:tcPr>
           <w:p>
             <w:pPr>
               <w:pStyle w:val="Compact"/>
@@ -21887,7 +22729,9 @@
           </w:p>
         </w:tc>
         <w:tc>
-          <w:tcPr/>
+          <w:tcPr>
+            <w:shd w:val="clear" w:color="auto" w:fill="FAFAFA"/>
+          </w:tcPr>
           <w:p>
             <w:pPr>
               <w:pStyle w:val="Compact"/>
@@ -21900,7 +22744,9 @@
       </w:tr>
       <w:tr>
         <w:tc>
-          <w:tcPr/>
+          <w:tcPr>
+            <w:shd w:val="clear" w:color="auto" w:fill="FFFFFF"/>
+          </w:tcPr>
           <w:p>
             <w:pPr>
               <w:pStyle w:val="Compact"/>
@@ -21911,7 +22757,9 @@
           </w:p>
         </w:tc>
         <w:tc>
-          <w:tcPr/>
+          <w:tcPr>
+            <w:shd w:val="clear" w:color="auto" w:fill="FFFFFF"/>
+          </w:tcPr>
           <w:p>
             <w:pPr>
               <w:pStyle w:val="Compact"/>
@@ -21922,7 +22770,9 @@
           </w:p>
         </w:tc>
         <w:tc>
-          <w:tcPr/>
+          <w:tcPr>
+            <w:shd w:val="clear" w:color="auto" w:fill="FFFFFF"/>
+          </w:tcPr>
           <w:p>
             <w:pPr>
               <w:pStyle w:val="Compact"/>
@@ -21933,7 +22783,9 @@
           </w:p>
         </w:tc>
         <w:tc>
-          <w:tcPr/>
+          <w:tcPr>
+            <w:shd w:val="clear" w:color="auto" w:fill="FFFFFF"/>
+          </w:tcPr>
           <w:p>
             <w:pPr>
               <w:pStyle w:val="Compact"/>
@@ -21944,7 +22796,9 @@
           </w:p>
         </w:tc>
         <w:tc>
-          <w:tcPr/>
+          <w:tcPr>
+            <w:shd w:val="clear" w:color="auto" w:fill="FFFFFF"/>
+          </w:tcPr>
           <w:p>
             <w:pPr>
               <w:pStyle w:val="Compact"/>
@@ -21957,7 +22811,9 @@
       </w:tr>
       <w:tr>
         <w:tc>
-          <w:tcPr/>
+          <w:tcPr>
+            <w:shd w:val="clear" w:color="auto" w:fill="FAFAFA"/>
+          </w:tcPr>
           <w:p>
             <w:pPr>
               <w:pStyle w:val="Compact"/>
@@ -21968,7 +22824,9 @@
           </w:p>
         </w:tc>
         <w:tc>
-          <w:tcPr/>
+          <w:tcPr>
+            <w:shd w:val="clear" w:color="auto" w:fill="FAFAFA"/>
+          </w:tcPr>
           <w:p>
             <w:pPr>
               <w:pStyle w:val="Compact"/>
@@ -21979,7 +22837,9 @@
           </w:p>
         </w:tc>
         <w:tc>
-          <w:tcPr/>
+          <w:tcPr>
+            <w:shd w:val="clear" w:color="auto" w:fill="FAFAFA"/>
+          </w:tcPr>
           <w:p>
             <w:pPr>
               <w:pStyle w:val="Compact"/>
@@ -21990,7 +22850,9 @@
           </w:p>
         </w:tc>
         <w:tc>
-          <w:tcPr/>
+          <w:tcPr>
+            <w:shd w:val="clear" w:color="auto" w:fill="FAFAFA"/>
+          </w:tcPr>
           <w:p>
             <w:pPr>
               <w:pStyle w:val="Compact"/>
@@ -22001,7 +22863,9 @@
           </w:p>
         </w:tc>
         <w:tc>
-          <w:tcPr/>
+          <w:tcPr>
+            <w:shd w:val="clear" w:color="auto" w:fill="FAFAFA"/>
+          </w:tcPr>
           <w:p>
             <w:pPr>
               <w:pStyle w:val="Compact"/>
@@ -22014,7 +22878,9 @@
       </w:tr>
       <w:tr>
         <w:tc>
-          <w:tcPr/>
+          <w:tcPr>
+            <w:shd w:val="clear" w:color="auto" w:fill="FFFFFF"/>
+          </w:tcPr>
           <w:p>
             <w:pPr>
               <w:pStyle w:val="Compact"/>
@@ -22025,7 +22891,9 @@
           </w:p>
         </w:tc>
         <w:tc>
-          <w:tcPr/>
+          <w:tcPr>
+            <w:shd w:val="clear" w:color="auto" w:fill="FFFFFF"/>
+          </w:tcPr>
           <w:p>
             <w:pPr>
               <w:pStyle w:val="Compact"/>
@@ -22036,7 +22904,9 @@
           </w:p>
         </w:tc>
         <w:tc>
-          <w:tcPr/>
+          <w:tcPr>
+            <w:shd w:val="clear" w:color="auto" w:fill="FFFFFF"/>
+          </w:tcPr>
           <w:p>
             <w:pPr>
               <w:pStyle w:val="Compact"/>
@@ -22047,7 +22917,9 @@
           </w:p>
         </w:tc>
         <w:tc>
-          <w:tcPr/>
+          <w:tcPr>
+            <w:shd w:val="clear" w:color="auto" w:fill="FFFFFF"/>
+          </w:tcPr>
           <w:p>
             <w:pPr>
               <w:pStyle w:val="Compact"/>
@@ -22058,7 +22930,9 @@
           </w:p>
         </w:tc>
         <w:tc>
-          <w:tcPr/>
+          <w:tcPr>
+            <w:shd w:val="clear" w:color="auto" w:fill="FFFFFF"/>
+          </w:tcPr>
           <w:p>
             <w:pPr>
               <w:pStyle w:val="Compact"/>
@@ -22071,7 +22945,9 @@
       </w:tr>
       <w:tr>
         <w:tc>
-          <w:tcPr/>
+          <w:tcPr>
+            <w:shd w:val="clear" w:color="auto" w:fill="FAFAFA"/>
+          </w:tcPr>
           <w:p>
             <w:pPr>
               <w:pStyle w:val="Compact"/>
@@ -22082,7 +22958,9 @@
           </w:p>
         </w:tc>
         <w:tc>
-          <w:tcPr/>
+          <w:tcPr>
+            <w:shd w:val="clear" w:color="auto" w:fill="FAFAFA"/>
+          </w:tcPr>
           <w:p>
             <w:pPr>
               <w:pStyle w:val="Compact"/>
@@ -22093,7 +22971,9 @@
           </w:p>
         </w:tc>
         <w:tc>
-          <w:tcPr/>
+          <w:tcPr>
+            <w:shd w:val="clear" w:color="auto" w:fill="FAFAFA"/>
+          </w:tcPr>
           <w:p>
             <w:pPr>
               <w:pStyle w:val="Compact"/>
@@ -22104,7 +22984,9 @@
           </w:p>
         </w:tc>
         <w:tc>
-          <w:tcPr/>
+          <w:tcPr>
+            <w:shd w:val="clear" w:color="auto" w:fill="FAFAFA"/>
+          </w:tcPr>
           <w:p>
             <w:pPr>
               <w:pStyle w:val="Compact"/>
@@ -22115,7 +22997,9 @@
           </w:p>
         </w:tc>
         <w:tc>
-          <w:tcPr/>
+          <w:tcPr>
+            <w:shd w:val="clear" w:color="auto" w:fill="FAFAFA"/>
+          </w:tcPr>
           <w:p>
             <w:pPr>
               <w:pStyle w:val="Compact"/>
@@ -22128,7 +23012,9 @@
       </w:tr>
       <w:tr>
         <w:tc>
-          <w:tcPr/>
+          <w:tcPr>
+            <w:shd w:val="clear" w:color="auto" w:fill="FFFFFF"/>
+          </w:tcPr>
           <w:p>
             <w:pPr>
               <w:pStyle w:val="Compact"/>
@@ -22139,7 +23025,9 @@
           </w:p>
         </w:tc>
         <w:tc>
-          <w:tcPr/>
+          <w:tcPr>
+            <w:shd w:val="clear" w:color="auto" w:fill="FFFFFF"/>
+          </w:tcPr>
           <w:p>
             <w:pPr>
               <w:pStyle w:val="Compact"/>
@@ -22150,7 +23038,9 @@
           </w:p>
         </w:tc>
         <w:tc>
-          <w:tcPr/>
+          <w:tcPr>
+            <w:shd w:val="clear" w:color="auto" w:fill="FFFFFF"/>
+          </w:tcPr>
           <w:p>
             <w:pPr>
               <w:pStyle w:val="Compact"/>
@@ -22161,7 +23051,9 @@
           </w:p>
         </w:tc>
         <w:tc>
-          <w:tcPr/>
+          <w:tcPr>
+            <w:shd w:val="clear" w:color="auto" w:fill="FFFFFF"/>
+          </w:tcPr>
           <w:p>
             <w:pPr>
               <w:pStyle w:val="Compact"/>
@@ -22172,7 +23064,9 @@
           </w:p>
         </w:tc>
         <w:tc>
-          <w:tcPr/>
+          <w:tcPr>
+            <w:shd w:val="clear" w:color="auto" w:fill="FFFFFF"/>
+          </w:tcPr>
           <w:p>
             <w:pPr>
               <w:pStyle w:val="Compact"/>
@@ -22185,7 +23079,9 @@
       </w:tr>
       <w:tr>
         <w:tc>
-          <w:tcPr/>
+          <w:tcPr>
+            <w:shd w:val="clear" w:color="auto" w:fill="FAFAFA"/>
+          </w:tcPr>
           <w:p>
             <w:pPr>
               <w:pStyle w:val="Compact"/>
@@ -22196,7 +23092,9 @@
           </w:p>
         </w:tc>
         <w:tc>
-          <w:tcPr/>
+          <w:tcPr>
+            <w:shd w:val="clear" w:color="auto" w:fill="FAFAFA"/>
+          </w:tcPr>
           <w:p>
             <w:pPr>
               <w:pStyle w:val="Compact"/>
@@ -22207,7 +23105,9 @@
           </w:p>
         </w:tc>
         <w:tc>
-          <w:tcPr/>
+          <w:tcPr>
+            <w:shd w:val="clear" w:color="auto" w:fill="FAFAFA"/>
+          </w:tcPr>
           <w:p>
             <w:pPr>
               <w:pStyle w:val="Compact"/>
@@ -22218,7 +23118,9 @@
           </w:p>
         </w:tc>
         <w:tc>
-          <w:tcPr/>
+          <w:tcPr>
+            <w:shd w:val="clear" w:color="auto" w:fill="FAFAFA"/>
+          </w:tcPr>
           <w:p>
             <w:pPr>
               <w:pStyle w:val="Compact"/>
@@ -22229,7 +23131,9 @@
           </w:p>
         </w:tc>
         <w:tc>
-          <w:tcPr/>
+          <w:tcPr>
+            <w:shd w:val="clear" w:color="auto" w:fill="FAFAFA"/>
+          </w:tcPr>
           <w:p>
             <w:pPr>
               <w:pStyle w:val="Compact"/>
@@ -22239,7 +23143,9 @@
       </w:tr>
       <w:tr>
         <w:tc>
-          <w:tcPr/>
+          <w:tcPr>
+            <w:shd w:val="clear" w:color="auto" w:fill="FFFFFF"/>
+          </w:tcPr>
           <w:p>
             <w:pPr>
               <w:pStyle w:val="Compact"/>
@@ -22250,7 +23156,9 @@
           </w:p>
         </w:tc>
         <w:tc>
-          <w:tcPr/>
+          <w:tcPr>
+            <w:shd w:val="clear" w:color="auto" w:fill="FFFFFF"/>
+          </w:tcPr>
           <w:p>
             <w:pPr>
               <w:pStyle w:val="Compact"/>
@@ -22261,7 +23169,9 @@
           </w:p>
         </w:tc>
         <w:tc>
-          <w:tcPr/>
+          <w:tcPr>
+            <w:shd w:val="clear" w:color="auto" w:fill="FFFFFF"/>
+          </w:tcPr>
           <w:p>
             <w:pPr>
               <w:pStyle w:val="Compact"/>
@@ -22272,7 +23182,9 @@
           </w:p>
         </w:tc>
         <w:tc>
-          <w:tcPr/>
+          <w:tcPr>
+            <w:shd w:val="clear" w:color="auto" w:fill="FFFFFF"/>
+          </w:tcPr>
           <w:p>
             <w:pPr>
               <w:pStyle w:val="Compact"/>
@@ -22283,7 +23195,9 @@
           </w:p>
         </w:tc>
         <w:tc>
-          <w:tcPr/>
+          <w:tcPr>
+            <w:shd w:val="clear" w:color="auto" w:fill="FFFFFF"/>
+          </w:tcPr>
           <w:p>
             <w:pPr>
               <w:pStyle w:val="Compact"/>
@@ -22296,7 +23210,9 @@
       </w:tr>
       <w:tr>
         <w:tc>
-          <w:tcPr/>
+          <w:tcPr>
+            <w:shd w:val="clear" w:color="auto" w:fill="FAFAFA"/>
+          </w:tcPr>
           <w:p>
             <w:pPr>
               <w:pStyle w:val="Compact"/>
@@ -22307,7 +23223,9 @@
           </w:p>
         </w:tc>
         <w:tc>
-          <w:tcPr/>
+          <w:tcPr>
+            <w:shd w:val="clear" w:color="auto" w:fill="FAFAFA"/>
+          </w:tcPr>
           <w:p>
             <w:pPr>
               <w:pStyle w:val="Compact"/>
@@ -22318,7 +23236,9 @@
           </w:p>
         </w:tc>
         <w:tc>
-          <w:tcPr/>
+          <w:tcPr>
+            <w:shd w:val="clear" w:color="auto" w:fill="FAFAFA"/>
+          </w:tcPr>
           <w:p>
             <w:pPr>
               <w:pStyle w:val="Compact"/>
@@ -22329,7 +23249,9 @@
           </w:p>
         </w:tc>
         <w:tc>
-          <w:tcPr/>
+          <w:tcPr>
+            <w:shd w:val="clear" w:color="auto" w:fill="FAFAFA"/>
+          </w:tcPr>
           <w:p>
             <w:pPr>
               <w:pStyle w:val="Compact"/>
@@ -22340,7 +23262,9 @@
           </w:p>
         </w:tc>
         <w:tc>
-          <w:tcPr/>
+          <w:tcPr>
+            <w:shd w:val="clear" w:color="auto" w:fill="FAFAFA"/>
+          </w:tcPr>
           <w:p>
             <w:pPr>
               <w:pStyle w:val="Compact"/>
@@ -22350,7 +23274,9 @@
       </w:tr>
       <w:tr>
         <w:tc>
-          <w:tcPr/>
+          <w:tcPr>
+            <w:shd w:val="clear" w:color="auto" w:fill="FFFFFF"/>
+          </w:tcPr>
           <w:p>
             <w:pPr>
               <w:pStyle w:val="Compact"/>
@@ -22361,7 +23287,9 @@
           </w:p>
         </w:tc>
         <w:tc>
-          <w:tcPr/>
+          <w:tcPr>
+            <w:shd w:val="clear" w:color="auto" w:fill="FFFFFF"/>
+          </w:tcPr>
           <w:p>
             <w:pPr>
               <w:pStyle w:val="Compact"/>
@@ -22372,7 +23300,9 @@
           </w:p>
         </w:tc>
         <w:tc>
-          <w:tcPr/>
+          <w:tcPr>
+            <w:shd w:val="clear" w:color="auto" w:fill="FFFFFF"/>
+          </w:tcPr>
           <w:p>
             <w:pPr>
               <w:pStyle w:val="Compact"/>
@@ -22383,7 +23313,9 @@
           </w:p>
         </w:tc>
         <w:tc>
-          <w:tcPr/>
+          <w:tcPr>
+            <w:shd w:val="clear" w:color="auto" w:fill="FFFFFF"/>
+          </w:tcPr>
           <w:p>
             <w:pPr>
               <w:pStyle w:val="Compact"/>
@@ -22394,7 +23326,9 @@
           </w:p>
         </w:tc>
         <w:tc>
-          <w:tcPr/>
+          <w:tcPr>
+            <w:shd w:val="clear" w:color="auto" w:fill="FFFFFF"/>
+          </w:tcPr>
           <w:p>
             <w:pPr>
               <w:pStyle w:val="Compact"/>
@@ -22404,7 +23338,9 @@
       </w:tr>
       <w:tr>
         <w:tc>
-          <w:tcPr/>
+          <w:tcPr>
+            <w:shd w:val="clear" w:color="auto" w:fill="FAFAFA"/>
+          </w:tcPr>
           <w:p>
             <w:pPr>
               <w:pStyle w:val="Compact"/>
@@ -22415,7 +23351,9 @@
           </w:p>
         </w:tc>
         <w:tc>
-          <w:tcPr/>
+          <w:tcPr>
+            <w:shd w:val="clear" w:color="auto" w:fill="FAFAFA"/>
+          </w:tcPr>
           <w:p>
             <w:pPr>
               <w:pStyle w:val="Compact"/>
@@ -22426,7 +23364,9 @@
           </w:p>
         </w:tc>
         <w:tc>
-          <w:tcPr/>
+          <w:tcPr>
+            <w:shd w:val="clear" w:color="auto" w:fill="FAFAFA"/>
+          </w:tcPr>
           <w:p>
             <w:pPr>
               <w:pStyle w:val="Compact"/>
@@ -22437,7 +23377,9 @@
           </w:p>
         </w:tc>
         <w:tc>
-          <w:tcPr/>
+          <w:tcPr>
+            <w:shd w:val="clear" w:color="auto" w:fill="FAFAFA"/>
+          </w:tcPr>
           <w:p>
             <w:pPr>
               <w:pStyle w:val="Compact"/>
@@ -22448,7 +23390,9 @@
           </w:p>
         </w:tc>
         <w:tc>
-          <w:tcPr/>
+          <w:tcPr>
+            <w:shd w:val="clear" w:color="auto" w:fill="FAFAFA"/>
+          </w:tcPr>
           <w:p>
             <w:pPr>
               <w:pStyle w:val="Compact"/>
@@ -22461,7 +23405,9 @@
       </w:tr>
       <w:tr>
         <w:tc>
-          <w:tcPr/>
+          <w:tcPr>
+            <w:shd w:val="clear" w:color="auto" w:fill="FFFFFF"/>
+          </w:tcPr>
           <w:p>
             <w:pPr>
               <w:pStyle w:val="Compact"/>
@@ -22472,7 +23418,9 @@
           </w:p>
         </w:tc>
         <w:tc>
-          <w:tcPr/>
+          <w:tcPr>
+            <w:shd w:val="clear" w:color="auto" w:fill="FFFFFF"/>
+          </w:tcPr>
           <w:p>
             <w:pPr>
               <w:pStyle w:val="Compact"/>
@@ -22483,7 +23431,9 @@
           </w:p>
         </w:tc>
         <w:tc>
-          <w:tcPr/>
+          <w:tcPr>
+            <w:shd w:val="clear" w:color="auto" w:fill="FFFFFF"/>
+          </w:tcPr>
           <w:p>
             <w:pPr>
               <w:pStyle w:val="Compact"/>
@@ -22494,7 +23444,9 @@
           </w:p>
         </w:tc>
         <w:tc>
-          <w:tcPr/>
+          <w:tcPr>
+            <w:shd w:val="clear" w:color="auto" w:fill="FFFFFF"/>
+          </w:tcPr>
           <w:p>
             <w:pPr>
               <w:pStyle w:val="Compact"/>
@@ -22505,7 +23457,9 @@
           </w:p>
         </w:tc>
         <w:tc>
-          <w:tcPr/>
+          <w:tcPr>
+            <w:shd w:val="clear" w:color="auto" w:fill="FFFFFF"/>
+          </w:tcPr>
           <w:p>
             <w:pPr>
               <w:pStyle w:val="Compact"/>
@@ -22518,7 +23472,9 @@
       </w:tr>
       <w:tr>
         <w:tc>
-          <w:tcPr/>
+          <w:tcPr>
+            <w:shd w:val="clear" w:color="auto" w:fill="FAFAFA"/>
+          </w:tcPr>
           <w:p>
             <w:pPr>
               <w:pStyle w:val="Compact"/>
@@ -22529,7 +23485,9 @@
           </w:p>
         </w:tc>
         <w:tc>
-          <w:tcPr/>
+          <w:tcPr>
+            <w:shd w:val="clear" w:color="auto" w:fill="FAFAFA"/>
+          </w:tcPr>
           <w:p>
             <w:pPr>
               <w:pStyle w:val="Compact"/>
@@ -22540,7 +23498,9 @@
           </w:p>
         </w:tc>
         <w:tc>
-          <w:tcPr/>
+          <w:tcPr>
+            <w:shd w:val="clear" w:color="auto" w:fill="FAFAFA"/>
+          </w:tcPr>
           <w:p>
             <w:pPr>
               <w:pStyle w:val="Compact"/>
@@ -22551,7 +23511,9 @@
           </w:p>
         </w:tc>
         <w:tc>
-          <w:tcPr/>
+          <w:tcPr>
+            <w:shd w:val="clear" w:color="auto" w:fill="FAFAFA"/>
+          </w:tcPr>
           <w:p>
             <w:pPr>
               <w:pStyle w:val="Compact"/>
@@ -22562,7 +23524,9 @@
           </w:p>
         </w:tc>
         <w:tc>
-          <w:tcPr/>
+          <w:tcPr>
+            <w:shd w:val="clear" w:color="auto" w:fill="FAFAFA"/>
+          </w:tcPr>
           <w:p>
             <w:pPr>
               <w:pStyle w:val="Compact"/>
@@ -22587,6 +23551,9 @@
     <w:p>
       <w:pPr>
         <w:pStyle w:val="Heading2"/>
+        <w:pageBreakBefore/>
+        <w:keepNext/>
+        <w:keepLines/>
       </w:pPr>
       <w:r>
         <w:rPr>
@@ -22599,6 +23566,8 @@
     <w:p>
       <w:pPr>
         <w:pStyle w:val="Heading3"/>
+        <w:keepNext/>
+        <w:keepLines/>
       </w:pPr>
       <w:r>
         <w:rPr>
@@ -22972,6 +23941,8 @@
     <w:p>
       <w:pPr>
         <w:pStyle w:val="Heading3"/>
+        <w:keepNext/>
+        <w:keepLines/>
       </w:pPr>
       <w:r>
         <w:rPr>
@@ -23471,6 +24442,8 @@
     <w:p>
       <w:pPr>
         <w:pStyle w:val="Heading3"/>
+        <w:keepNext/>
+        <w:keepLines/>
       </w:pPr>
       <w:r>
         <w:rPr>
@@ -24014,6 +24987,9 @@
     <w:p>
       <w:pPr>
         <w:pStyle w:val="Heading2"/>
+        <w:pageBreakBefore/>
+        <w:keepNext/>
+        <w:keepLines/>
       </w:pPr>
       <w:r>
         <w:rPr>
@@ -24026,6 +25002,8 @@
     <w:p>
       <w:pPr>
         <w:pStyle w:val="Heading3"/>
+        <w:keepNext/>
+        <w:keepLines/>
       </w:pPr>
       <w:r>
         <w:rPr>
@@ -24207,6 +25185,8 @@
     <w:p>
       <w:pPr>
         <w:pStyle w:val="Heading3"/>
+        <w:keepNext/>
+        <w:keepLines/>
       </w:pPr>
       <w:r>
         <w:rPr>
@@ -24468,6 +25448,8 @@
     <w:p>
       <w:pPr>
         <w:pStyle w:val="Heading3"/>
+        <w:keepNext/>
+        <w:keepLines/>
       </w:pPr>
       <w:r>
         <w:rPr>
@@ -24735,6 +25717,9 @@
     <w:p>
       <w:pPr>
         <w:pStyle w:val="Heading2"/>
+        <w:pageBreakBefore/>
+        <w:keepNext/>
+        <w:keepLines/>
       </w:pPr>
       <w:r>
         <w:rPr>
@@ -24747,6 +25732,8 @@
     <w:p>
       <w:pPr>
         <w:pStyle w:val="Heading3"/>
+        <w:keepNext/>
+        <w:keepLines/>
       </w:pPr>
       <w:r>
         <w:rPr>
@@ -24831,6 +25818,8 @@
     <w:p>
       <w:pPr>
         <w:pStyle w:val="Heading3"/>
+        <w:keepNext/>
+        <w:keepLines/>
       </w:pPr>
       <w:r>
         <w:rPr>
@@ -24915,6 +25904,8 @@
     <w:p>
       <w:pPr>
         <w:pStyle w:val="Heading3"/>
+        <w:keepNext/>
+        <w:keepLines/>
       </w:pPr>
       <w:r>
         <w:rPr>
@@ -25035,6 +26026,9 @@
     <w:p>
       <w:pPr>
         <w:pStyle w:val="Heading2"/>
+        <w:pageBreakBefore/>
+        <w:keepNext/>
+        <w:keepLines/>
       </w:pPr>
       <w:r>
         <w:rPr>
@@ -25047,6 +26041,8 @@
     <w:p>
       <w:pPr>
         <w:pStyle w:val="Heading3"/>
+        <w:keepNext/>
+        <w:keepLines/>
       </w:pPr>
       <w:r>
         <w:rPr>
@@ -25359,6 +26355,8 @@
     <w:p>
       <w:pPr>
         <w:pStyle w:val="Heading3"/>
+        <w:keepNext/>
+        <w:keepLines/>
       </w:pPr>
       <w:r>
         <w:rPr>
@@ -25452,6 +26450,9 @@
     <w:p>
       <w:pPr>
         <w:pStyle w:val="Heading2"/>
+        <w:pageBreakBefore/>
+        <w:keepNext/>
+        <w:keepLines/>
       </w:pPr>
       <w:r>
         <w:rPr>
@@ -25464,6 +26465,8 @@
     <w:p>
       <w:pPr>
         <w:pStyle w:val="Heading3"/>
+        <w:keepNext/>
+        <w:keepLines/>
       </w:pPr>
       <w:r>
         <w:rPr>
@@ -25620,6 +26623,8 @@
     <w:p>
       <w:pPr>
         <w:pStyle w:val="Heading3"/>
+        <w:keepNext/>
+        <w:keepLines/>
       </w:pPr>
       <w:r>
         <w:rPr>
@@ -25836,6 +26841,8 @@
     <w:p>
       <w:pPr>
         <w:pStyle w:val="Heading3"/>
+        <w:keepNext/>
+        <w:keepLines/>
       </w:pPr>
       <w:r>
         <w:rPr>
@@ -26024,6 +27031,9 @@
     <w:p>
       <w:pPr>
         <w:pStyle w:val="Heading2"/>
+        <w:pageBreakBefore/>
+        <w:keepNext/>
+        <w:keepLines/>
       </w:pPr>
       <w:r>
         <w:rPr>
@@ -26036,6 +27046,8 @@
     <w:p>
       <w:pPr>
         <w:pStyle w:val="Heading3"/>
+        <w:keepNext/>
+        <w:keepLines/>
       </w:pPr>
       <w:r>
         <w:rPr>
@@ -26097,6 +27109,8 @@
     <w:p>
       <w:pPr>
         <w:pStyle w:val="Heading3"/>
+        <w:keepNext/>
+        <w:keepLines/>
       </w:pPr>
       <w:r>
         <w:rPr>
@@ -26158,6 +27172,8 @@
     <w:p>
       <w:pPr>
         <w:pStyle w:val="Heading3"/>
+        <w:keepNext/>
+        <w:keepLines/>
       </w:pPr>
       <w:r>
         <w:rPr>
@@ -26207,6 +27223,8 @@
     <w:p>
       <w:pPr>
         <w:pStyle w:val="Heading3"/>
+        <w:keepNext/>
+        <w:keepLines/>
       </w:pPr>
       <w:r>
         <w:rPr>
@@ -26256,6 +27274,8 @@
     <w:p>
       <w:pPr>
         <w:pStyle w:val="Heading3"/>
+        <w:keepNext/>
+        <w:keepLines/>
       </w:pPr>
       <w:r>
         <w:rPr>
@@ -26317,6 +27337,8 @@
     <w:p>
       <w:pPr>
         <w:pStyle w:val="Heading3"/>
+        <w:keepNext/>
+        <w:keepLines/>
       </w:pPr>
       <w:r>
         <w:rPr>
@@ -26386,6 +27408,9 @@
     <w:p>
       <w:pPr>
         <w:pStyle w:val="Heading2"/>
+        <w:pageBreakBefore/>
+        <w:keepNext/>
+        <w:keepLines/>
       </w:pPr>
       <w:r>
         <w:rPr>
@@ -26398,6 +27423,8 @@
     <w:p>
       <w:pPr>
         <w:pStyle w:val="Heading3"/>
+        <w:keepNext/>
+        <w:keepLines/>
       </w:pPr>
       <w:r>
         <w:rPr>
@@ -26453,6 +27480,8 @@
     <w:p>
       <w:pPr>
         <w:pStyle w:val="Heading3"/>
+        <w:keepNext/>
+        <w:keepLines/>
       </w:pPr>
       <w:r>
         <w:rPr>
@@ -26490,6 +27519,8 @@
     <w:p>
       <w:pPr>
         <w:pStyle w:val="Heading3"/>
+        <w:keepNext/>
+        <w:keepLines/>
       </w:pPr>
       <w:r>
         <w:rPr>
